--- a/Assignment/MODULE 4      LARAVEL FREAMEWORK.docx
+++ b/Assignment/MODULE 4      LARAVEL FREAMEWORK.docx
@@ -230,7 +230,7 @@
     </w:p>
     <w:p>
       <w:pPr>
-        <w:pStyle w:val="8"/>
+        <w:pStyle w:val="9"/>
         <w:keepNext w:val="0"/>
         <w:keepLines w:val="0"/>
         <w:widowControl/>
@@ -252,7 +252,7 @@
       </w:r>
       <w:r>
         <w:rPr>
-          <w:rStyle w:val="9"/>
+          <w:rStyle w:val="10"/>
         </w:rPr>
         <w:t>Laravel 1 (2011):</w:t>
       </w:r>
@@ -262,7 +262,7 @@
     </w:p>
     <w:p>
       <w:pPr>
-        <w:pStyle w:val="8"/>
+        <w:pStyle w:val="9"/>
         <w:keepNext w:val="0"/>
         <w:keepLines w:val="0"/>
         <w:widowControl/>
@@ -284,7 +284,7 @@
       </w:r>
       <w:r>
         <w:rPr>
-          <w:rStyle w:val="9"/>
+          <w:rStyle w:val="10"/>
         </w:rPr>
         <w:t>Laravel 3 (2012):</w:t>
       </w:r>
@@ -294,7 +294,7 @@
     </w:p>
     <w:p>
       <w:pPr>
-        <w:pStyle w:val="8"/>
+        <w:pStyle w:val="9"/>
         <w:keepNext w:val="0"/>
         <w:keepLines w:val="0"/>
         <w:widowControl/>
@@ -316,7 +316,7 @@
       </w:r>
       <w:r>
         <w:rPr>
-          <w:rStyle w:val="9"/>
+          <w:rStyle w:val="10"/>
         </w:rPr>
         <w:t>Laravel 4 (2013):</w:t>
       </w:r>
@@ -326,7 +326,7 @@
     </w:p>
     <w:p>
       <w:pPr>
-        <w:pStyle w:val="8"/>
+        <w:pStyle w:val="9"/>
         <w:keepNext w:val="0"/>
         <w:keepLines w:val="0"/>
         <w:widowControl/>
@@ -349,7 +349,7 @@
       </w:r>
       <w:r>
         <w:rPr>
-          <w:rStyle w:val="9"/>
+          <w:rStyle w:val="10"/>
         </w:rPr>
         <w:t>Laravel 5 Series (2014–2017):</w:t>
       </w:r>
@@ -359,7 +359,7 @@
     </w:p>
     <w:p>
       <w:pPr>
-        <w:pStyle w:val="8"/>
+        <w:pStyle w:val="9"/>
         <w:keepNext w:val="0"/>
         <w:keepLines w:val="0"/>
         <w:widowControl/>
@@ -382,7 +382,7 @@
       </w:r>
       <w:r>
         <w:rPr>
-          <w:rStyle w:val="9"/>
+          <w:rStyle w:val="10"/>
         </w:rPr>
         <w:t>Laravel 6, 7, 8 (2019–2022):</w:t>
       </w:r>
@@ -392,7 +392,7 @@
     </w:p>
     <w:p>
       <w:pPr>
-        <w:pStyle w:val="8"/>
+        <w:pStyle w:val="9"/>
         <w:keepNext w:val="0"/>
         <w:keepLines w:val="0"/>
         <w:widowControl/>
@@ -422,7 +422,7 @@
       </w:r>
       <w:r>
         <w:rPr>
-          <w:rStyle w:val="9"/>
+          <w:rStyle w:val="10"/>
         </w:rPr>
         <w:t>Laravel 9–11 (2022–2024):</w:t>
       </w:r>
@@ -432,7 +432,7 @@
     </w:p>
     <w:p>
       <w:pPr>
-        <w:pStyle w:val="8"/>
+        <w:pStyle w:val="9"/>
         <w:keepNext w:val="0"/>
         <w:keepLines w:val="0"/>
         <w:widowControl/>
@@ -457,7 +457,7 @@
     </w:p>
     <w:p>
       <w:pPr>
-        <w:pStyle w:val="8"/>
+        <w:pStyle w:val="9"/>
         <w:keepNext w:val="0"/>
         <w:keepLines w:val="0"/>
         <w:widowControl/>
@@ -484,7 +484,7 @@
     </w:p>
     <w:p>
       <w:pPr>
-        <w:pStyle w:val="8"/>
+        <w:pStyle w:val="9"/>
         <w:keepNext w:val="0"/>
         <w:keepLines w:val="0"/>
         <w:widowControl/>
@@ -517,7 +517,7 @@
     </w:p>
     <w:p>
       <w:pPr>
-        <w:pStyle w:val="8"/>
+        <w:pStyle w:val="9"/>
         <w:keepNext w:val="0"/>
         <w:keepLines w:val="0"/>
         <w:widowControl/>
@@ -550,7 +550,7 @@
     </w:p>
     <w:p>
       <w:pPr>
-        <w:pStyle w:val="8"/>
+        <w:pStyle w:val="9"/>
         <w:keepNext w:val="0"/>
         <w:keepLines w:val="0"/>
         <w:widowControl/>
@@ -584,7 +584,7 @@
     </w:p>
     <w:p>
       <w:pPr>
-        <w:pStyle w:val="8"/>
+        <w:pStyle w:val="9"/>
         <w:keepNext w:val="0"/>
         <w:keepLines w:val="0"/>
         <w:widowControl/>
@@ -625,7 +625,7 @@
     </w:p>
     <w:p>
       <w:pPr>
-        <w:pStyle w:val="8"/>
+        <w:pStyle w:val="9"/>
         <w:keepNext w:val="0"/>
         <w:keepLines w:val="0"/>
         <w:widowControl/>
@@ -658,7 +658,7 @@
     </w:p>
     <w:p>
       <w:pPr>
-        <w:pStyle w:val="8"/>
+        <w:pStyle w:val="9"/>
         <w:keepNext w:val="0"/>
         <w:keepLines w:val="0"/>
         <w:widowControl/>
@@ -699,7 +699,7 @@
     </w:p>
     <w:p>
       <w:pPr>
-        <w:pStyle w:val="8"/>
+        <w:pStyle w:val="9"/>
         <w:keepNext w:val="0"/>
         <w:keepLines w:val="0"/>
         <w:widowControl/>
@@ -1153,7 +1153,7 @@
     </w:p>
     <w:p>
       <w:pPr>
-        <w:pStyle w:val="8"/>
+        <w:pStyle w:val="9"/>
         <w:keepNext w:val="0"/>
         <w:keepLines w:val="0"/>
         <w:widowControl/>
@@ -1180,7 +1180,7 @@
     </w:p>
     <w:p>
       <w:pPr>
-        <w:pStyle w:val="8"/>
+        <w:pStyle w:val="9"/>
         <w:keepNext w:val="0"/>
         <w:keepLines w:val="0"/>
         <w:widowControl/>
@@ -1221,7 +1221,7 @@
     </w:p>
     <w:p>
       <w:pPr>
-        <w:pStyle w:val="8"/>
+        <w:pStyle w:val="9"/>
         <w:keepNext w:val="0"/>
         <w:keepLines w:val="0"/>
         <w:widowControl/>
@@ -1262,7 +1262,7 @@
     </w:p>
     <w:p>
       <w:pPr>
-        <w:pStyle w:val="8"/>
+        <w:pStyle w:val="9"/>
         <w:keepNext w:val="0"/>
         <w:keepLines w:val="0"/>
         <w:widowControl/>
@@ -1303,7 +1303,7 @@
     </w:p>
     <w:p>
       <w:pPr>
-        <w:pStyle w:val="8"/>
+        <w:pStyle w:val="9"/>
         <w:keepNext w:val="0"/>
         <w:keepLines w:val="0"/>
         <w:widowControl/>
@@ -1362,7 +1362,7 @@
     </w:p>
     <w:p>
       <w:pPr>
-        <w:pStyle w:val="8"/>
+        <w:pStyle w:val="9"/>
         <w:keepNext w:val="0"/>
         <w:keepLines w:val="0"/>
         <w:widowControl/>
@@ -1403,7 +1403,7 @@
     </w:p>
     <w:p>
       <w:pPr>
-        <w:pStyle w:val="8"/>
+        <w:pStyle w:val="9"/>
         <w:keepNext w:val="0"/>
         <w:keepLines w:val="0"/>
         <w:widowControl/>
@@ -1430,7 +1430,7 @@
     </w:p>
     <w:p>
       <w:pPr>
-        <w:pStyle w:val="8"/>
+        <w:pStyle w:val="9"/>
         <w:keepNext w:val="0"/>
         <w:keepLines w:val="0"/>
         <w:widowControl/>
@@ -1474,7 +1474,7 @@
       </w:pPr>
       <w:r>
         <w:rPr>
-          <w:rStyle w:val="9"/>
+          <w:rStyle w:val="10"/>
           <w:b/>
           <w:bCs/>
         </w:rPr>
@@ -1656,7 +1656,7 @@
     </w:p>
     <w:p>
       <w:pPr>
-        <w:pStyle w:val="8"/>
+        <w:pStyle w:val="9"/>
         <w:keepNext w:val="0"/>
         <w:keepLines w:val="0"/>
         <w:widowControl/>
@@ -1879,6 +1879,7 @@
             <w:insideH w:val="none" w:color="auto" w:sz="0" w:space="0"/>
             <w:insideV w:val="none" w:color="auto" w:sz="0" w:space="0"/>
           </w:tblBorders>
+          <w:shd w:val="clear" w:color="auto" w:fill="auto"/>
           <w:tblCellMar>
             <w:top w:w="15" w:type="dxa"/>
             <w:left w:w="15" w:type="dxa"/>
@@ -2041,7 +2042,7 @@
     </w:tbl>
     <w:p>
       <w:pPr>
-        <w:pStyle w:val="8"/>
+        <w:pStyle w:val="9"/>
         <w:keepNext w:val="0"/>
         <w:keepLines w:val="0"/>
         <w:widowControl/>
@@ -2061,7 +2062,7 @@
     </w:p>
     <w:p>
       <w:pPr>
-        <w:pStyle w:val="8"/>
+        <w:pStyle w:val="9"/>
         <w:keepNext w:val="0"/>
         <w:keepLines w:val="0"/>
         <w:widowControl/>
@@ -2095,7 +2096,7 @@
     </w:p>
     <w:p>
       <w:pPr>
-        <w:pStyle w:val="8"/>
+        <w:pStyle w:val="9"/>
         <w:keepNext w:val="0"/>
         <w:keepLines w:val="0"/>
         <w:widowControl/>
@@ -2122,7 +2123,7 @@
     </w:p>
     <w:p>
       <w:pPr>
-        <w:pStyle w:val="8"/>
+        <w:pStyle w:val="9"/>
         <w:keepNext w:val="0"/>
         <w:keepLines w:val="0"/>
         <w:widowControl/>
@@ -2158,7 +2159,7 @@
     </w:p>
     <w:p>
       <w:pPr>
-        <w:pStyle w:val="8"/>
+        <w:pStyle w:val="9"/>
         <w:keepNext w:val="0"/>
         <w:keepLines w:val="0"/>
         <w:widowControl/>
@@ -2191,7 +2192,7 @@
     </w:p>
     <w:p>
       <w:pPr>
-        <w:pStyle w:val="8"/>
+        <w:pStyle w:val="9"/>
         <w:keepNext w:val="0"/>
         <w:keepLines w:val="0"/>
         <w:widowControl/>
@@ -2235,7 +2236,7 @@
     </w:p>
     <w:p>
       <w:pPr>
-        <w:pStyle w:val="8"/>
+        <w:pStyle w:val="9"/>
         <w:keepNext w:val="0"/>
         <w:keepLines w:val="0"/>
         <w:widowControl/>
@@ -2267,7 +2268,7 @@
     </w:p>
     <w:p>
       <w:pPr>
-        <w:pStyle w:val="8"/>
+        <w:pStyle w:val="9"/>
         <w:keepNext w:val="0"/>
         <w:keepLines w:val="0"/>
         <w:widowControl/>
@@ -2311,7 +2312,7 @@
     </w:p>
     <w:p>
       <w:pPr>
-        <w:pStyle w:val="8"/>
+        <w:pStyle w:val="9"/>
         <w:keepNext w:val="0"/>
         <w:keepLines w:val="0"/>
         <w:widowControl/>
@@ -2343,7 +2344,7 @@
     </w:p>
     <w:p>
       <w:pPr>
-        <w:pStyle w:val="8"/>
+        <w:pStyle w:val="9"/>
         <w:keepNext w:val="0"/>
         <w:keepLines w:val="0"/>
         <w:widowControl/>
@@ -2369,7 +2370,7 @@
     </w:p>
     <w:p>
       <w:pPr>
-        <w:pStyle w:val="8"/>
+        <w:pStyle w:val="9"/>
         <w:keepNext w:val="0"/>
         <w:keepLines w:val="0"/>
         <w:widowControl/>
@@ -2395,7 +2396,7 @@
     </w:p>
     <w:p>
       <w:pPr>
-        <w:pStyle w:val="8"/>
+        <w:pStyle w:val="9"/>
         <w:keepNext w:val="0"/>
         <w:keepLines w:val="0"/>
         <w:widowControl/>
@@ -2428,7 +2429,7 @@
     </w:p>
     <w:p>
       <w:pPr>
-        <w:pStyle w:val="8"/>
+        <w:pStyle w:val="9"/>
         <w:keepNext w:val="0"/>
         <w:keepLines w:val="0"/>
         <w:widowControl/>
@@ -2461,7 +2462,7 @@
     </w:p>
     <w:p>
       <w:pPr>
-        <w:pStyle w:val="8"/>
+        <w:pStyle w:val="9"/>
         <w:keepNext w:val="0"/>
         <w:keepLines w:val="0"/>
         <w:widowControl/>
@@ -2494,7 +2495,7 @@
     </w:p>
     <w:p>
       <w:pPr>
-        <w:pStyle w:val="8"/>
+        <w:pStyle w:val="9"/>
         <w:keepNext w:val="0"/>
         <w:keepLines w:val="0"/>
         <w:widowControl/>
@@ -2527,7 +2528,7 @@
     </w:p>
     <w:p>
       <w:pPr>
-        <w:pStyle w:val="8"/>
+        <w:pStyle w:val="9"/>
         <w:keepNext w:val="0"/>
         <w:keepLines w:val="0"/>
         <w:widowControl/>
@@ -2560,7 +2561,7 @@
     </w:p>
     <w:p>
       <w:pPr>
-        <w:pStyle w:val="8"/>
+        <w:pStyle w:val="9"/>
         <w:keepNext w:val="0"/>
         <w:keepLines w:val="0"/>
         <w:widowControl/>
@@ -2587,7 +2588,7 @@
     </w:p>
     <w:p>
       <w:pPr>
-        <w:pStyle w:val="8"/>
+        <w:pStyle w:val="9"/>
         <w:keepNext w:val="0"/>
         <w:keepLines w:val="0"/>
         <w:widowControl/>
@@ -2613,7 +2614,7 @@
     </w:p>
     <w:p>
       <w:pPr>
-        <w:pStyle w:val="8"/>
+        <w:pStyle w:val="9"/>
         <w:keepNext w:val="0"/>
         <w:keepLines w:val="0"/>
         <w:widowControl/>
@@ -2646,7 +2647,7 @@
     </w:p>
     <w:p>
       <w:pPr>
-        <w:pStyle w:val="8"/>
+        <w:pStyle w:val="9"/>
         <w:keepNext w:val="0"/>
         <w:keepLines w:val="0"/>
         <w:widowControl/>
@@ -2679,7 +2680,7 @@
     </w:p>
     <w:p>
       <w:pPr>
-        <w:pStyle w:val="8"/>
+        <w:pStyle w:val="9"/>
         <w:keepNext w:val="0"/>
         <w:keepLines w:val="0"/>
         <w:widowControl/>
@@ -2724,7 +2725,7 @@
     </w:p>
     <w:p>
       <w:pPr>
-        <w:pStyle w:val="8"/>
+        <w:pStyle w:val="9"/>
         <w:keepNext w:val="0"/>
         <w:keepLines w:val="0"/>
         <w:widowControl/>
@@ -2757,7 +2758,7 @@
     </w:p>
     <w:p>
       <w:pPr>
-        <w:pStyle w:val="8"/>
+        <w:pStyle w:val="9"/>
         <w:keepNext w:val="0"/>
         <w:keepLines w:val="0"/>
         <w:widowControl/>
@@ -2784,7 +2785,7 @@
     </w:p>
     <w:p>
       <w:pPr>
-        <w:pStyle w:val="8"/>
+        <w:pStyle w:val="9"/>
         <w:keepNext w:val="0"/>
         <w:keepLines w:val="0"/>
         <w:widowControl/>
@@ -2835,7 +2836,7 @@
       </w:r>
       <w:r>
         <w:rPr>
-          <w:rStyle w:val="9"/>
+          <w:rStyle w:val="10"/>
           <w:rFonts w:ascii="SimSun" w:hAnsi="SimSun" w:eastAsia="SimSun" w:cs="SimSun"/>
           <w:sz w:val="24"/>
           <w:szCs w:val="24"/>
@@ -2864,7 +2865,7 @@
       </w:pPr>
       <w:r>
         <w:rPr>
-          <w:rStyle w:val="9"/>
+          <w:rStyle w:val="10"/>
           <w:b/>
           <w:bCs/>
           <w:u w:val="single"/>
@@ -2874,7 +2875,7 @@
     </w:p>
     <w:p>
       <w:pPr>
-        <w:pStyle w:val="8"/>
+        <w:pStyle w:val="9"/>
         <w:keepNext w:val="0"/>
         <w:keepLines w:val="0"/>
         <w:widowControl/>
@@ -2886,7 +2887,7 @@
     </w:p>
     <w:p>
       <w:pPr>
-        <w:pStyle w:val="8"/>
+        <w:pStyle w:val="9"/>
         <w:keepNext w:val="0"/>
         <w:keepLines w:val="0"/>
         <w:widowControl/>
@@ -2898,7 +2899,7 @@
     </w:p>
     <w:p>
       <w:pPr>
-        <w:pStyle w:val="8"/>
+        <w:pStyle w:val="9"/>
         <w:keepNext w:val="0"/>
         <w:keepLines w:val="0"/>
         <w:widowControl/>
@@ -2910,7 +2911,7 @@
     </w:p>
     <w:p>
       <w:pPr>
-        <w:pStyle w:val="8"/>
+        <w:pStyle w:val="9"/>
         <w:keepNext w:val="0"/>
         <w:keepLines w:val="0"/>
         <w:widowControl/>
@@ -2922,7 +2923,7 @@
     </w:p>
     <w:p>
       <w:pPr>
-        <w:pStyle w:val="8"/>
+        <w:pStyle w:val="9"/>
         <w:keepNext w:val="0"/>
         <w:keepLines w:val="0"/>
         <w:widowControl/>
@@ -2964,7 +2965,7 @@
     </w:p>
     <w:p>
       <w:pPr>
-        <w:pStyle w:val="8"/>
+        <w:pStyle w:val="9"/>
         <w:keepNext w:val="0"/>
         <w:keepLines w:val="0"/>
         <w:widowControl/>
@@ -2986,7 +2987,7 @@
       </w:r>
       <w:r>
         <w:rPr>
-          <w:rStyle w:val="9"/>
+          <w:rStyle w:val="10"/>
           <w:rFonts w:ascii="SimSun" w:hAnsi="SimSun" w:eastAsia="SimSun" w:cs="SimSun"/>
           <w:sz w:val="24"/>
           <w:szCs w:val="24"/>
@@ -3019,7 +3020,7 @@
       </w:r>
       <w:r>
         <w:rPr>
-          <w:rStyle w:val="9"/>
+          <w:rStyle w:val="10"/>
           <w:rFonts w:ascii="SimSun" w:hAnsi="SimSun" w:eastAsia="SimSun" w:cs="SimSun"/>
           <w:sz w:val="24"/>
           <w:szCs w:val="24"/>
@@ -3046,7 +3047,7 @@
       </w:pPr>
       <w:r>
         <w:rPr>
-          <w:rStyle w:val="9"/>
+          <w:rStyle w:val="10"/>
           <w:b/>
           <w:bCs/>
         </w:rPr>
@@ -3055,7 +3056,7 @@
     </w:p>
     <w:p>
       <w:pPr>
-        <w:pStyle w:val="8"/>
+        <w:pStyle w:val="9"/>
         <w:keepNext w:val="0"/>
         <w:keepLines w:val="0"/>
         <w:widowControl/>
@@ -3068,7 +3069,7 @@
     </w:p>
     <w:p>
       <w:pPr>
-        <w:pStyle w:val="8"/>
+        <w:pStyle w:val="9"/>
         <w:keepNext w:val="0"/>
         <w:keepLines w:val="0"/>
         <w:widowControl/>
@@ -3081,7 +3082,7 @@
     </w:p>
     <w:p>
       <w:pPr>
-        <w:pStyle w:val="8"/>
+        <w:pStyle w:val="9"/>
         <w:keepNext w:val="0"/>
         <w:keepLines w:val="0"/>
         <w:widowControl/>
@@ -3094,7 +3095,7 @@
     </w:p>
     <w:p>
       <w:pPr>
-        <w:pStyle w:val="8"/>
+        <w:pStyle w:val="9"/>
         <w:keepNext w:val="0"/>
         <w:keepLines w:val="0"/>
         <w:widowControl/>
@@ -3116,7 +3117,7 @@
       </w:pPr>
       <w:r>
         <w:rPr>
-          <w:rStyle w:val="9"/>
+          <w:rStyle w:val="10"/>
           <w:b/>
           <w:bCs/>
         </w:rPr>
@@ -3125,15 +3126,15 @@
     </w:p>
     <w:p>
       <w:pPr>
-        <w:pStyle w:val="8"/>
-        <w:keepNext w:val="0"/>
-        <w:keepLines w:val="0"/>
-        <w:widowControl/>
-        <w:suppressLineNumbers w:val="0"/>
-      </w:pPr>
-      <w:r>
-        <w:rPr>
-          <w:rStyle w:val="9"/>
+        <w:pStyle w:val="9"/>
+        <w:keepNext w:val="0"/>
+        <w:keepLines w:val="0"/>
+        <w:widowControl/>
+        <w:suppressLineNumbers w:val="0"/>
+      </w:pPr>
+      <w:r>
+        <w:rPr>
+          <w:rStyle w:val="10"/>
         </w:rPr>
         <w:t>Create:</w:t>
       </w:r>
@@ -3234,15 +3235,15 @@
     </w:p>
     <w:p>
       <w:pPr>
-        <w:pStyle w:val="8"/>
-        <w:keepNext w:val="0"/>
-        <w:keepLines w:val="0"/>
-        <w:widowControl/>
-        <w:suppressLineNumbers w:val="0"/>
-      </w:pPr>
-      <w:r>
-        <w:rPr>
-          <w:rStyle w:val="9"/>
+        <w:pStyle w:val="9"/>
+        <w:keepNext w:val="0"/>
+        <w:keepLines w:val="0"/>
+        <w:widowControl/>
+        <w:suppressLineNumbers w:val="0"/>
+      </w:pPr>
+      <w:r>
+        <w:rPr>
+          <w:rStyle w:val="10"/>
         </w:rPr>
         <w:t>Read:</w:t>
       </w:r>
@@ -3301,15 +3302,15 @@
     </w:p>
     <w:p>
       <w:pPr>
-        <w:pStyle w:val="8"/>
-        <w:keepNext w:val="0"/>
-        <w:keepLines w:val="0"/>
-        <w:widowControl/>
-        <w:suppressLineNumbers w:val="0"/>
-      </w:pPr>
-      <w:r>
-        <w:rPr>
-          <w:rStyle w:val="9"/>
+        <w:pStyle w:val="9"/>
+        <w:keepNext w:val="0"/>
+        <w:keepLines w:val="0"/>
+        <w:widowControl/>
+        <w:suppressLineNumbers w:val="0"/>
+      </w:pPr>
+      <w:r>
+        <w:rPr>
+          <w:rStyle w:val="10"/>
         </w:rPr>
         <w:t>Update:</w:t>
       </w:r>
@@ -3494,15 +3495,15 @@
     </w:p>
     <w:p>
       <w:pPr>
-        <w:pStyle w:val="8"/>
-        <w:keepNext w:val="0"/>
-        <w:keepLines w:val="0"/>
-        <w:widowControl/>
-        <w:suppressLineNumbers w:val="0"/>
-      </w:pPr>
-      <w:r>
-        <w:rPr>
-          <w:rStyle w:val="9"/>
+        <w:pStyle w:val="9"/>
+        <w:keepNext w:val="0"/>
+        <w:keepLines w:val="0"/>
+        <w:widowControl/>
+        <w:suppressLineNumbers w:val="0"/>
+      </w:pPr>
+      <w:r>
+        <w:rPr>
+          <w:rStyle w:val="10"/>
         </w:rPr>
         <w:t>Delete:</w:t>
       </w:r>
@@ -3582,7 +3583,7 @@
     </w:p>
     <w:p>
       <w:pPr>
-        <w:pStyle w:val="8"/>
+        <w:pStyle w:val="9"/>
         <w:keepNext w:val="0"/>
         <w:keepLines w:val="0"/>
         <w:widowControl/>
@@ -3611,7 +3612,7 @@
     </w:p>
     <w:p>
       <w:pPr>
-        <w:pStyle w:val="8"/>
+        <w:pStyle w:val="9"/>
         <w:keepNext w:val="0"/>
         <w:keepLines w:val="0"/>
         <w:widowControl/>
@@ -3634,7 +3635,7 @@
     </w:p>
     <w:p>
       <w:pPr>
-        <w:pStyle w:val="8"/>
+        <w:pStyle w:val="9"/>
         <w:keepNext w:val="0"/>
         <w:keepLines w:val="0"/>
         <w:widowControl/>
@@ -3670,7 +3671,7 @@
     </w:p>
     <w:p>
       <w:pPr>
-        <w:pStyle w:val="8"/>
+        <w:pStyle w:val="9"/>
         <w:keepNext w:val="0"/>
         <w:keepLines w:val="0"/>
         <w:widowControl/>
@@ -3693,7 +3694,7 @@
     </w:p>
     <w:p>
       <w:pPr>
-        <w:pStyle w:val="8"/>
+        <w:pStyle w:val="9"/>
         <w:keepNext w:val="0"/>
         <w:keepLines w:val="0"/>
         <w:widowControl/>
@@ -3734,7 +3735,7 @@
     </w:p>
     <w:p>
       <w:pPr>
-        <w:pStyle w:val="8"/>
+        <w:pStyle w:val="9"/>
         <w:keepNext w:val="0"/>
         <w:keepLines w:val="0"/>
         <w:widowControl/>
@@ -3782,7 +3783,7 @@
     </w:p>
     <w:p>
       <w:pPr>
-        <w:pStyle w:val="8"/>
+        <w:pStyle w:val="9"/>
         <w:keepNext w:val="0"/>
         <w:keepLines w:val="0"/>
         <w:widowControl/>
@@ -3823,7 +3824,7 @@
     </w:p>
     <w:p>
       <w:pPr>
-        <w:pStyle w:val="8"/>
+        <w:pStyle w:val="9"/>
         <w:keepNext w:val="0"/>
         <w:keepLines w:val="0"/>
         <w:widowControl/>
@@ -3857,7 +3858,7 @@
     </w:p>
     <w:p>
       <w:pPr>
-        <w:pStyle w:val="8"/>
+        <w:pStyle w:val="9"/>
         <w:keepNext w:val="0"/>
         <w:keepLines w:val="0"/>
         <w:widowControl/>
@@ -3884,7 +3885,7 @@
     </w:p>
     <w:p>
       <w:pPr>
-        <w:pStyle w:val="8"/>
+        <w:pStyle w:val="9"/>
         <w:keepNext w:val="0"/>
         <w:keepLines w:val="0"/>
         <w:widowControl/>
@@ -3924,7 +3925,7 @@
     </w:p>
     <w:p>
       <w:pPr>
-        <w:pStyle w:val="8"/>
+        <w:pStyle w:val="9"/>
         <w:keepNext w:val="0"/>
         <w:keepLines w:val="0"/>
         <w:widowControl/>
@@ -3935,7 +3936,7 @@
       </w:r>
       <w:r>
         <w:rPr>
-          <w:rStyle w:val="9"/>
+          <w:rStyle w:val="10"/>
         </w:rPr>
         <w:t>Model class</w:t>
       </w:r>
@@ -3945,7 +3946,7 @@
     </w:p>
     <w:p>
       <w:pPr>
-        <w:pStyle w:val="8"/>
+        <w:pStyle w:val="9"/>
         <w:keepNext w:val="0"/>
         <w:keepLines w:val="0"/>
         <w:widowControl/>
@@ -3968,7 +3969,7 @@
     </w:p>
     <w:p>
       <w:pPr>
-        <w:pStyle w:val="8"/>
+        <w:pStyle w:val="9"/>
         <w:keepNext w:val="0"/>
         <w:keepLines w:val="0"/>
         <w:widowControl/>
@@ -3993,7 +3994,7 @@
     </w:p>
     <w:p>
       <w:pPr>
-        <w:pStyle w:val="8"/>
+        <w:pStyle w:val="9"/>
         <w:keepNext w:val="0"/>
         <w:keepLines w:val="0"/>
         <w:widowControl/>
@@ -4018,7 +4019,7 @@
     </w:p>
     <w:p>
       <w:pPr>
-        <w:pStyle w:val="8"/>
+        <w:pStyle w:val="9"/>
         <w:keepNext w:val="0"/>
         <w:keepLines w:val="0"/>
         <w:widowControl/>
@@ -4043,7 +4044,7 @@
     </w:p>
     <w:p>
       <w:pPr>
-        <w:pStyle w:val="8"/>
+        <w:pStyle w:val="9"/>
         <w:keepNext w:val="0"/>
         <w:keepLines w:val="0"/>
         <w:widowControl/>
@@ -4059,7 +4060,7 @@
     </w:p>
     <w:p>
       <w:pPr>
-        <w:pStyle w:val="8"/>
+        <w:pStyle w:val="9"/>
         <w:keepNext w:val="0"/>
         <w:keepLines w:val="0"/>
         <w:widowControl/>
@@ -4086,7 +4087,7 @@
     </w:p>
     <w:p>
       <w:pPr>
-        <w:pStyle w:val="8"/>
+        <w:pStyle w:val="9"/>
         <w:keepNext w:val="0"/>
         <w:keepLines w:val="0"/>
         <w:widowControl/>
@@ -4109,7 +4110,7 @@
     </w:p>
     <w:p>
       <w:pPr>
-        <w:pStyle w:val="8"/>
+        <w:pStyle w:val="9"/>
         <w:keepNext w:val="0"/>
         <w:keepLines w:val="0"/>
         <w:widowControl/>
@@ -4132,7 +4133,7 @@
     </w:p>
     <w:p>
       <w:pPr>
-        <w:pStyle w:val="8"/>
+        <w:pStyle w:val="9"/>
         <w:keepNext w:val="0"/>
         <w:keepLines w:val="0"/>
         <w:widowControl/>
@@ -4172,7 +4173,7 @@
     </w:p>
     <w:p>
       <w:pPr>
-        <w:pStyle w:val="8"/>
+        <w:pStyle w:val="9"/>
         <w:keepNext w:val="0"/>
         <w:keepLines w:val="0"/>
         <w:widowControl/>
@@ -4195,7 +4196,7 @@
     </w:p>
     <w:p>
       <w:pPr>
-        <w:pStyle w:val="8"/>
+        <w:pStyle w:val="9"/>
         <w:keepNext w:val="0"/>
         <w:keepLines w:val="0"/>
         <w:widowControl/>
@@ -4218,7 +4219,7 @@
     </w:p>
     <w:p>
       <w:pPr>
-        <w:pStyle w:val="8"/>
+        <w:pStyle w:val="9"/>
         <w:keepNext w:val="0"/>
         <w:keepLines w:val="0"/>
         <w:widowControl/>
@@ -4241,7 +4242,7 @@
     </w:p>
     <w:p>
       <w:pPr>
-        <w:pStyle w:val="8"/>
+        <w:pStyle w:val="9"/>
         <w:keepNext w:val="0"/>
         <w:keepLines w:val="0"/>
         <w:widowControl/>
@@ -4264,7 +4265,7 @@
     </w:p>
     <w:p>
       <w:pPr>
-        <w:pStyle w:val="8"/>
+        <w:pStyle w:val="9"/>
         <w:keepNext w:val="0"/>
         <w:keepLines w:val="0"/>
         <w:widowControl/>
@@ -4287,7 +4288,7 @@
     </w:p>
     <w:p>
       <w:pPr>
-        <w:pStyle w:val="8"/>
+        <w:pStyle w:val="9"/>
         <w:keepNext w:val="0"/>
         <w:keepLines w:val="0"/>
         <w:widowControl/>
@@ -4310,7 +4311,7 @@
     </w:p>
     <w:p>
       <w:pPr>
-        <w:pStyle w:val="8"/>
+        <w:pStyle w:val="9"/>
         <w:keepNext w:val="0"/>
         <w:keepLines w:val="0"/>
         <w:widowControl/>
@@ -4333,7 +4334,7 @@
     </w:p>
     <w:p>
       <w:pPr>
-        <w:pStyle w:val="8"/>
+        <w:pStyle w:val="9"/>
         <w:keepNext w:val="0"/>
         <w:keepLines w:val="0"/>
         <w:widowControl/>
@@ -4360,7 +4361,7 @@
     </w:p>
     <w:p>
       <w:pPr>
-        <w:pStyle w:val="8"/>
+        <w:pStyle w:val="9"/>
         <w:keepNext w:val="0"/>
         <w:keepLines w:val="0"/>
         <w:widowControl/>
@@ -4383,7 +4384,7 @@
     </w:p>
     <w:p>
       <w:pPr>
-        <w:pStyle w:val="8"/>
+        <w:pStyle w:val="9"/>
         <w:keepNext w:val="0"/>
         <w:keepLines w:val="0"/>
         <w:widowControl/>
@@ -4408,7 +4409,7 @@
     </w:p>
     <w:p>
       <w:pPr>
-        <w:pStyle w:val="8"/>
+        <w:pStyle w:val="9"/>
         <w:keepNext w:val="0"/>
         <w:keepLines w:val="0"/>
         <w:widowControl/>
@@ -4431,7 +4432,7 @@
     </w:p>
     <w:p>
       <w:pPr>
-        <w:pStyle w:val="8"/>
+        <w:pStyle w:val="9"/>
         <w:keepNext w:val="0"/>
         <w:keepLines w:val="0"/>
         <w:widowControl/>
@@ -4471,7 +4472,7 @@
     </w:p>
     <w:p>
       <w:pPr>
-        <w:pStyle w:val="8"/>
+        <w:pStyle w:val="9"/>
         <w:keepNext w:val="0"/>
         <w:keepLines w:val="0"/>
         <w:widowControl/>
@@ -4496,7 +4497,7 @@
     </w:p>
     <w:p>
       <w:pPr>
-        <w:pStyle w:val="8"/>
+        <w:pStyle w:val="9"/>
         <w:keepNext w:val="0"/>
         <w:keepLines w:val="0"/>
         <w:widowControl/>
@@ -4521,7 +4522,7 @@
     </w:p>
     <w:p>
       <w:pPr>
-        <w:pStyle w:val="8"/>
+        <w:pStyle w:val="9"/>
         <w:keepNext w:val="0"/>
         <w:keepLines w:val="0"/>
         <w:widowControl/>
@@ -4546,7 +4547,7 @@
     </w:p>
     <w:p>
       <w:pPr>
-        <w:pStyle w:val="8"/>
+        <w:pStyle w:val="9"/>
         <w:keepNext w:val="0"/>
         <w:keepLines w:val="0"/>
         <w:widowControl/>
@@ -4569,7 +4570,7 @@
     </w:p>
     <w:p>
       <w:pPr>
-        <w:pStyle w:val="8"/>
+        <w:pStyle w:val="9"/>
         <w:keepNext w:val="0"/>
         <w:keepLines w:val="0"/>
         <w:widowControl/>
@@ -4600,14 +4601,14 @@
         <w:widowControl/>
         <w:suppressLineNumbers w:val="0"/>
         <w:rPr>
-          <w:rStyle w:val="9"/>
+          <w:rStyle w:val="10"/>
           <w:b w:val="0"/>
           <w:bCs w:val="0"/>
         </w:rPr>
       </w:pPr>
       <w:r>
         <w:rPr>
-          <w:rStyle w:val="9"/>
+          <w:rStyle w:val="10"/>
           <w:b w:val="0"/>
           <w:bCs w:val="0"/>
         </w:rPr>
@@ -4905,14 +4906,14 @@
     <w:p>
       <w:pPr>
         <w:rPr>
-          <w:rStyle w:val="9"/>
+          <w:rStyle w:val="10"/>
           <w:b w:val="0"/>
           <w:bCs w:val="0"/>
         </w:rPr>
       </w:pPr>
       <w:r>
         <w:rPr>
-          <w:rStyle w:val="9"/>
+          <w:rStyle w:val="10"/>
           <w:b w:val="0"/>
           <w:bCs w:val="0"/>
         </w:rPr>
@@ -4922,7 +4923,7 @@
     <w:p>
       <w:pPr>
         <w:rPr>
-          <w:rStyle w:val="9"/>
+          <w:rStyle w:val="10"/>
           <w:b w:val="0"/>
           <w:bCs w:val="0"/>
         </w:rPr>
@@ -4944,7 +4945,7 @@
       </w:r>
       <w:r>
         <w:rPr>
-          <w:rStyle w:val="9"/>
+          <w:rStyle w:val="10"/>
           <w:b w:val="0"/>
           <w:bCs w:val="0"/>
         </w:rPr>
@@ -4959,7 +4960,7 @@
       </w:r>
       <w:r>
         <w:rPr>
-          <w:rStyle w:val="9"/>
+          <w:rStyle w:val="10"/>
           <w:b w:val="0"/>
           <w:bCs w:val="0"/>
         </w:rPr>
@@ -5007,6 +5008,7 @@
     <w:p>
       <w:pPr>
         <w:numPr>
+          <w:ilvl w:val="0"/>
           <w:numId w:val="0"/>
         </w:numPr>
         <w:rPr>
@@ -5027,6 +5029,7 @@
     <w:p>
       <w:pPr>
         <w:numPr>
+          <w:ilvl w:val="0"/>
           <w:numId w:val="0"/>
         </w:numPr>
         <w:rPr>
@@ -5047,6 +5050,7 @@
     <w:p>
       <w:pPr>
         <w:numPr>
+          <w:ilvl w:val="0"/>
           <w:numId w:val="0"/>
         </w:numPr>
         <w:rPr>
@@ -5067,6 +5071,7 @@
     <w:p>
       <w:pPr>
         <w:numPr>
+          <w:ilvl w:val="0"/>
           <w:numId w:val="0"/>
         </w:numPr>
         <w:rPr>
@@ -5100,7 +5105,7 @@
     </w:p>
     <w:p>
       <w:pPr>
-        <w:pStyle w:val="8"/>
+        <w:pStyle w:val="9"/>
         <w:keepNext w:val="0"/>
         <w:keepLines w:val="0"/>
         <w:widowControl/>
@@ -5128,7 +5133,7 @@
     </w:p>
     <w:p>
       <w:pPr>
-        <w:pStyle w:val="8"/>
+        <w:pStyle w:val="9"/>
         <w:keepNext w:val="0"/>
         <w:keepLines w:val="0"/>
         <w:widowControl/>
@@ -5167,7 +5172,7 @@
     </w:p>
     <w:p>
       <w:pPr>
-        <w:pStyle w:val="8"/>
+        <w:pStyle w:val="9"/>
         <w:keepNext w:val="0"/>
         <w:keepLines w:val="0"/>
         <w:widowControl/>
@@ -5197,11 +5202,12 @@
     </w:p>
     <w:p>
       <w:pPr>
-        <w:pStyle w:val="8"/>
-        <w:keepNext w:val="0"/>
-        <w:keepLines w:val="0"/>
-        <w:widowControl/>
-        <w:numPr>
+        <w:pStyle w:val="9"/>
+        <w:keepNext w:val="0"/>
+        <w:keepLines w:val="0"/>
+        <w:widowControl/>
+        <w:numPr>
+          <w:ilvl w:val="0"/>
           <w:numId w:val="0"/>
         </w:numPr>
         <w:suppressLineNumbers w:val="0"/>
@@ -5223,11 +5229,12 @@
     </w:p>
     <w:p>
       <w:pPr>
-        <w:pStyle w:val="8"/>
-        <w:keepNext w:val="0"/>
-        <w:keepLines w:val="0"/>
-        <w:widowControl/>
-        <w:numPr>
+        <w:pStyle w:val="9"/>
+        <w:keepNext w:val="0"/>
+        <w:keepLines w:val="0"/>
+        <w:widowControl/>
+        <w:numPr>
+          <w:ilvl w:val="0"/>
           <w:numId w:val="0"/>
         </w:numPr>
         <w:suppressLineNumbers w:val="0"/>
@@ -5250,6 +5257,7 @@
     <w:p>
       <w:pPr>
         <w:numPr>
+          <w:ilvl w:val="0"/>
           <w:numId w:val="0"/>
         </w:numPr>
         <w:rPr>
@@ -5290,6 +5298,7 @@
     <w:p>
       <w:pPr>
         <w:numPr>
+          <w:ilvl w:val="0"/>
           <w:numId w:val="0"/>
         </w:numPr>
         <w:ind w:leftChars="0"/>
@@ -5311,26 +5320,3638 @@
     <w:p>
       <w:pPr>
         <w:numPr>
+          <w:ilvl w:val="0"/>
           <w:numId w:val="0"/>
         </w:numPr>
         <w:ind w:leftChars="0"/>
         <w:rPr>
+          <w:rFonts w:ascii="SimSun" w:hAnsi="SimSun" w:eastAsia="SimSun" w:cs="SimSun"/>
+          <w:sz w:val="24"/>
+          <w:szCs w:val="24"/>
+        </w:rPr>
+      </w:pPr>
+      <w:r>
+        <w:rPr>
+          <w:rFonts w:ascii="SimSun" w:hAnsi="SimSun" w:eastAsia="SimSun" w:cs="SimSun"/>
+          <w:sz w:val="24"/>
+          <w:szCs w:val="24"/>
+        </w:rPr>
+        <w:t>Helps ensure correct data is stored</w:t>
+      </w:r>
+    </w:p>
+    <w:p>
+      <w:pPr>
+        <w:numPr>
+          <w:ilvl w:val="0"/>
+          <w:numId w:val="0"/>
+        </w:numPr>
+        <w:pBdr>
+          <w:bottom w:val="single" w:color="auto" w:sz="4" w:space="0"/>
+        </w:pBdr>
+        <w:ind w:leftChars="0"/>
+        <w:rPr>
+          <w:rFonts w:ascii="SimSun" w:hAnsi="SimSun" w:eastAsia="SimSun" w:cs="SimSun"/>
+          <w:sz w:val="24"/>
+          <w:szCs w:val="24"/>
+        </w:rPr>
+      </w:pPr>
+    </w:p>
+    <w:p>
+      <w:pPr>
+        <w:numPr>
+          <w:ilvl w:val="0"/>
+          <w:numId w:val="0"/>
+        </w:numPr>
+        <w:ind w:leftChars="0"/>
+        <w:rPr>
           <w:rFonts w:hint="default" w:ascii="SimSun" w:hAnsi="SimSun" w:eastAsia="SimSun" w:cs="SimSun"/>
-          <w:sz w:val="24"/>
-          <w:szCs w:val="24"/>
-          <w:lang w:val="en-US"/>
-        </w:rPr>
-      </w:pPr>
-      <w:r>
-        <w:rPr>
-          <w:rFonts w:ascii="SimSun" w:hAnsi="SimSun" w:eastAsia="SimSun" w:cs="SimSun"/>
-          <w:sz w:val="24"/>
-          <w:szCs w:val="24"/>
-        </w:rPr>
-        <w:t>Helps ensure correct data is stored</w:t>
-      </w:r>
+          <w:b/>
+          <w:bCs/>
+          <w:sz w:val="24"/>
+          <w:szCs w:val="24"/>
+          <w:lang w:val="en-US"/>
+        </w:rPr>
+      </w:pPr>
+      <w:r>
+        <w:rPr>
+          <w:rFonts w:ascii="SimSun" w:hAnsi="SimSun" w:eastAsia="SimSun" w:cs="SimSun"/>
+          <w:b/>
+          <w:bCs/>
+          <w:sz w:val="24"/>
+          <w:szCs w:val="24"/>
+        </w:rPr>
+        <w:t>Practical Assignments</w:t>
+      </w:r>
+      <w:r>
+        <w:rPr>
+          <w:rFonts w:hint="default" w:ascii="SimSun" w:hAnsi="SimSun" w:eastAsia="SimSun" w:cs="SimSun"/>
+          <w:b/>
+          <w:bCs/>
+          <w:sz w:val="24"/>
+          <w:szCs w:val="24"/>
+          <w:lang w:val="en-US"/>
+        </w:rPr>
+        <w:t>:</w:t>
+      </w:r>
+    </w:p>
+    <w:p>
+      <w:pPr>
+        <w:numPr>
+          <w:ilvl w:val="0"/>
+          <w:numId w:val="0"/>
+        </w:numPr>
+        <w:ind w:leftChars="0"/>
+        <w:rPr>
+          <w:rFonts w:hint="default" w:ascii="SimSun" w:hAnsi="SimSun" w:eastAsia="SimSun" w:cs="SimSun"/>
+          <w:b/>
+          <w:bCs/>
+          <w:sz w:val="24"/>
+          <w:szCs w:val="24"/>
+          <w:lang w:val="en-US"/>
+        </w:rPr>
+      </w:pPr>
+    </w:p>
+    <w:p>
+      <w:pPr>
+        <w:numPr>
+          <w:ilvl w:val="0"/>
+          <w:numId w:val="4"/>
+        </w:numPr>
+        <w:ind w:left="120" w:leftChars="0" w:firstLine="0" w:firstLineChars="0"/>
+        <w:rPr>
+          <w:rFonts w:ascii="SimSun" w:hAnsi="SimSun" w:eastAsia="SimSun" w:cs="SimSun"/>
+          <w:sz w:val="24"/>
+          <w:szCs w:val="24"/>
+        </w:rPr>
+      </w:pPr>
+      <w:r>
+        <w:rPr>
+          <w:rFonts w:ascii="SimSun" w:hAnsi="SimSun" w:eastAsia="SimSun" w:cs="SimSun"/>
+          <w:sz w:val="24"/>
+          <w:szCs w:val="24"/>
+          <w:u w:val="single"/>
+        </w:rPr>
+        <w:t xml:space="preserve">Setting Up a Laravel Project o Task: </w:t>
+      </w:r>
+    </w:p>
+    <w:p>
+      <w:pPr>
+        <w:numPr>
+          <w:ilvl w:val="0"/>
+          <w:numId w:val="0"/>
+        </w:numPr>
+        <w:ind w:left="120" w:leftChars="0"/>
+        <w:rPr>
+          <w:rFonts w:ascii="SimSun" w:hAnsi="SimSun" w:eastAsia="SimSun" w:cs="SimSun"/>
+          <w:sz w:val="24"/>
+          <w:szCs w:val="24"/>
+        </w:rPr>
+      </w:pPr>
+      <w:r>
+        <w:rPr>
+          <w:rFonts w:ascii="SimSun" w:hAnsi="SimSun" w:eastAsia="SimSun" w:cs="SimSun"/>
+          <w:sz w:val="24"/>
+          <w:szCs w:val="24"/>
+        </w:rPr>
+        <w:t>Install Laravel using Composer and create a new Laravel project. Set upyour development environment (including a local server) and configure the .env file for database connections.</w:t>
+      </w:r>
+    </w:p>
+    <w:p>
+      <w:pPr>
+        <w:numPr>
+          <w:ilvl w:val="0"/>
+          <w:numId w:val="0"/>
+        </w:numPr>
+        <w:rPr>
+          <w:rFonts w:ascii="SimSun" w:hAnsi="SimSun" w:eastAsia="SimSun" w:cs="SimSun"/>
+          <w:sz w:val="24"/>
+          <w:szCs w:val="24"/>
+        </w:rPr>
+      </w:pPr>
+    </w:p>
+    <w:p>
+      <w:pPr>
+        <w:numPr>
+          <w:ilvl w:val="0"/>
+          <w:numId w:val="0"/>
+        </w:numPr>
+        <w:ind w:left="120" w:leftChars="0"/>
+        <w:rPr>
+          <w:rFonts w:hint="default" w:ascii="SimSun" w:hAnsi="SimSun" w:eastAsia="SimSun" w:cs="SimSun"/>
+          <w:b/>
+          <w:bCs/>
+          <w:sz w:val="24"/>
+          <w:szCs w:val="24"/>
+          <w:lang w:val="en-US"/>
+        </w:rPr>
+      </w:pPr>
+      <w:r>
+        <w:rPr>
+          <w:rFonts w:ascii="SimSun" w:hAnsi="SimSun" w:eastAsia="SimSun" w:cs="SimSun"/>
+          <w:b/>
+          <w:bCs/>
+          <w:sz w:val="24"/>
+          <w:szCs w:val="24"/>
+        </w:rPr>
+        <w:t>Setting Up a Laravel Project</w:t>
+      </w:r>
+      <w:r>
+        <w:rPr>
+          <w:rFonts w:hint="default" w:ascii="SimSun" w:hAnsi="SimSun" w:eastAsia="SimSun" w:cs="SimSun"/>
+          <w:b/>
+          <w:bCs/>
+          <w:sz w:val="24"/>
+          <w:szCs w:val="24"/>
+          <w:lang w:val="en-US"/>
+        </w:rPr>
+        <w:t>:</w:t>
+      </w:r>
+    </w:p>
+    <w:p>
+      <w:pPr>
+        <w:numPr>
+          <w:ilvl w:val="0"/>
+          <w:numId w:val="0"/>
+        </w:numPr>
+        <w:ind w:left="120" w:leftChars="0"/>
+        <w:rPr>
+          <w:rFonts w:hint="default" w:ascii="SimSun" w:hAnsi="SimSun" w:eastAsia="SimSun" w:cs="SimSun"/>
+          <w:b/>
+          <w:bCs/>
+          <w:sz w:val="24"/>
+          <w:szCs w:val="24"/>
+          <w:lang w:val="en-US"/>
+        </w:rPr>
+      </w:pPr>
+    </w:p>
+    <w:p>
+      <w:pPr>
+        <w:numPr>
+          <w:ilvl w:val="0"/>
+          <w:numId w:val="0"/>
+        </w:numPr>
+        <w:ind w:left="120" w:leftChars="0"/>
+        <w:rPr>
+          <w:rFonts w:hint="default" w:ascii="SimSun" w:hAnsi="SimSun" w:eastAsia="SimSun" w:cs="SimSun"/>
+          <w:b/>
+          <w:bCs/>
+          <w:sz w:val="24"/>
+          <w:szCs w:val="24"/>
+          <w:lang w:val="en-US"/>
+        </w:rPr>
+      </w:pPr>
+      <w:r>
+        <w:rPr>
+          <w:rFonts w:hint="default" w:ascii="SimSun" w:hAnsi="SimSun" w:eastAsia="SimSun" w:cs="SimSun"/>
+          <w:b/>
+          <w:bCs/>
+          <w:sz w:val="24"/>
+          <w:szCs w:val="24"/>
+          <w:lang w:val="en-US"/>
+        </w:rPr>
+        <w:t>Objective:</w:t>
+      </w:r>
+    </w:p>
+    <w:p>
+      <w:pPr>
+        <w:numPr>
+          <w:ilvl w:val="0"/>
+          <w:numId w:val="0"/>
+        </w:numPr>
+        <w:ind w:left="120" w:leftChars="0"/>
+        <w:rPr>
+          <w:rFonts w:hint="default" w:ascii="SimSun" w:hAnsi="SimSun" w:eastAsia="SimSun" w:cs="SimSun"/>
+          <w:b/>
+          <w:bCs/>
+          <w:sz w:val="24"/>
+          <w:szCs w:val="24"/>
+          <w:lang w:val="en-US"/>
+        </w:rPr>
+      </w:pPr>
+      <w:r>
+        <w:rPr>
+          <w:rFonts w:hint="default" w:ascii="SimSun" w:hAnsi="SimSun" w:eastAsia="SimSun" w:cs="SimSun"/>
+          <w:b w:val="0"/>
+          <w:bCs w:val="0"/>
+          <w:sz w:val="24"/>
+          <w:szCs w:val="24"/>
+          <w:lang w:val="en-US"/>
+        </w:rPr>
+        <w:t>To install Laravel using composer,create a new Laravel Project,set up the local development, and configure the.env file for database connection</w:t>
+      </w:r>
+    </w:p>
+    <w:p>
+      <w:pPr>
+        <w:numPr>
+          <w:ilvl w:val="0"/>
+          <w:numId w:val="0"/>
+        </w:numPr>
+        <w:ind w:left="120" w:leftChars="0"/>
+        <w:rPr>
+          <w:rFonts w:hint="default" w:ascii="SimSun" w:hAnsi="SimSun" w:eastAsia="SimSun" w:cs="SimSun"/>
+          <w:b/>
+          <w:bCs/>
+          <w:sz w:val="24"/>
+          <w:szCs w:val="24"/>
+          <w:lang w:val="en-US"/>
+        </w:rPr>
+      </w:pPr>
+      <w:r>
+        <w:rPr>
+          <w:rFonts w:hint="default" w:ascii="SimSun" w:hAnsi="SimSun" w:eastAsia="SimSun" w:cs="SimSun"/>
+          <w:b/>
+          <w:bCs/>
+          <w:sz w:val="24"/>
+          <w:szCs w:val="24"/>
+          <w:lang w:val="en-US"/>
+        </w:rPr>
+        <w:t>Steps/procedure</w:t>
+      </w:r>
+    </w:p>
+    <w:p>
+      <w:pPr>
+        <w:numPr>
+          <w:ilvl w:val="0"/>
+          <w:numId w:val="0"/>
+        </w:numPr>
+        <w:ind w:firstLine="241" w:firstLineChars="100"/>
+        <w:rPr>
+          <w:rFonts w:hint="default" w:ascii="SimSun" w:hAnsi="SimSun" w:eastAsia="SimSun" w:cs="SimSun"/>
+          <w:b/>
+          <w:bCs/>
+          <w:sz w:val="24"/>
+          <w:szCs w:val="24"/>
+          <w:lang w:val="en-US"/>
+        </w:rPr>
+      </w:pPr>
+      <w:r>
+        <w:rPr>
+          <w:rFonts w:hint="default" w:ascii="SimSun" w:hAnsi="SimSun" w:eastAsia="SimSun" w:cs="SimSun"/>
+          <w:b/>
+          <w:bCs/>
+          <w:sz w:val="24"/>
+          <w:szCs w:val="24"/>
+          <w:lang w:val="en-US"/>
+        </w:rPr>
+        <w:t>Step 1: install composer</w:t>
+      </w:r>
+    </w:p>
+    <w:p>
+      <w:pPr>
+        <w:numPr>
+          <w:ilvl w:val="0"/>
+          <w:numId w:val="0"/>
+        </w:numPr>
+        <w:ind w:firstLine="240" w:firstLineChars="100"/>
+        <w:rPr>
+          <w:rFonts w:hint="default" w:ascii="SimSun" w:hAnsi="SimSun" w:eastAsia="SimSun" w:cs="SimSun"/>
+          <w:b w:val="0"/>
+          <w:bCs w:val="0"/>
+          <w:sz w:val="24"/>
+          <w:szCs w:val="24"/>
+          <w:lang w:val="en-US"/>
+        </w:rPr>
+      </w:pPr>
+      <w:r>
+        <w:rPr>
+          <w:rFonts w:hint="default" w:ascii="SimSun" w:hAnsi="SimSun" w:eastAsia="SimSun" w:cs="SimSun"/>
+          <w:b w:val="0"/>
+          <w:bCs w:val="0"/>
+          <w:sz w:val="24"/>
+          <w:szCs w:val="24"/>
+          <w:lang w:val="en-US"/>
+        </w:rPr>
+        <w:t>Composer was installed on the system to manage Laravel dependencies.</w:t>
+      </w:r>
+    </w:p>
+    <w:p>
+      <w:pPr>
+        <w:numPr>
+          <w:ilvl w:val="0"/>
+          <w:numId w:val="0"/>
+        </w:numPr>
+        <w:rPr>
+          <w:rFonts w:hint="default" w:ascii="SimSun" w:hAnsi="SimSun" w:eastAsia="SimSun" w:cs="SimSun"/>
+          <w:b w:val="0"/>
+          <w:bCs w:val="0"/>
+          <w:sz w:val="24"/>
+          <w:szCs w:val="24"/>
+          <w:lang w:val="en-US"/>
+        </w:rPr>
+      </w:pPr>
+    </w:p>
+    <w:p>
+      <w:pPr>
+        <w:numPr>
+          <w:ilvl w:val="0"/>
+          <w:numId w:val="0"/>
+        </w:numPr>
+      </w:pPr>
+      <w:r>
+        <w:rPr>
+          <w:rStyle w:val="10"/>
+        </w:rPr>
+        <w:t>Step 2: Create a New Laravel Project</w:t>
+      </w:r>
+      <w:r>
+        <w:br w:type="textWrapping"/>
+      </w:r>
+      <w:r>
+        <w:t>Using Command Prompt, a new Laravel project was created with the help of Composer:</w:t>
+      </w:r>
+    </w:p>
+    <w:p>
+      <w:pPr>
+        <w:numPr>
+          <w:ilvl w:val="0"/>
+          <w:numId w:val="0"/>
+        </w:numPr>
+        <w:rPr>
+          <w:rFonts w:hint="default"/>
+          <w:b/>
+          <w:bCs/>
+          <w:u w:val="single"/>
+        </w:rPr>
+      </w:pPr>
+      <w:r>
+        <w:rPr>
+          <w:rFonts w:hint="default"/>
+          <w:b/>
+          <w:bCs/>
+          <w:u w:val="single"/>
+        </w:rPr>
+        <w:t>composer create-project laravel/laravel laravel_project</w:t>
+      </w:r>
+    </w:p>
+    <w:p>
+      <w:pPr>
+        <w:numPr>
+          <w:ilvl w:val="0"/>
+          <w:numId w:val="0"/>
+        </w:numPr>
+        <w:rPr>
+          <w:rFonts w:hint="default"/>
+          <w:b/>
+          <w:bCs/>
+          <w:u w:val="single"/>
+        </w:rPr>
+      </w:pPr>
+    </w:p>
+    <w:p>
+      <w:pPr>
+        <w:numPr>
+          <w:ilvl w:val="0"/>
+          <w:numId w:val="0"/>
+        </w:numPr>
+        <w:rPr>
+          <w:rFonts w:hint="default"/>
+          <w:b w:val="0"/>
+          <w:bCs w:val="0"/>
+          <w:u w:val="none"/>
+          <w:lang w:val="en-US"/>
+        </w:rPr>
+      </w:pPr>
+      <w:r>
+        <w:rPr>
+          <w:rFonts w:hint="default"/>
+          <w:b w:val="0"/>
+          <w:bCs w:val="0"/>
+          <w:u w:val="none"/>
+          <w:lang w:val="en-US"/>
+        </w:rPr>
+        <w:t>Step 3: Set UP Local Development Server</w:t>
+      </w:r>
+    </w:p>
+    <w:p>
+      <w:pPr>
+        <w:numPr>
+          <w:ilvl w:val="0"/>
+          <w:numId w:val="0"/>
+        </w:numPr>
+        <w:rPr>
+          <w:rFonts w:hint="default"/>
+          <w:b w:val="0"/>
+          <w:bCs w:val="0"/>
+          <w:u w:val="none"/>
+          <w:lang w:val="en-US"/>
+        </w:rPr>
+      </w:pPr>
+      <w:r>
+        <w:rPr>
+          <w:rFonts w:hint="default"/>
+          <w:b w:val="0"/>
+          <w:bCs w:val="0"/>
+          <w:u w:val="none"/>
+          <w:lang w:val="en-US"/>
+        </w:rPr>
+        <w:t>XAMPP was started and Apache &amp;MYSQL services were enabled.The Laravel development server was started using:</w:t>
+      </w:r>
+    </w:p>
+    <w:p>
+      <w:pPr>
+        <w:numPr>
+          <w:ilvl w:val="0"/>
+          <w:numId w:val="0"/>
+        </w:numPr>
+        <w:rPr>
+          <w:rFonts w:hint="default"/>
+          <w:b w:val="0"/>
+          <w:bCs w:val="0"/>
+          <w:u w:val="none"/>
+          <w:lang w:val="en-US"/>
+        </w:rPr>
+      </w:pPr>
+    </w:p>
+    <w:p>
+      <w:pPr>
+        <w:numPr>
+          <w:ilvl w:val="0"/>
+          <w:numId w:val="0"/>
+        </w:numPr>
+        <w:rPr>
+          <w:rFonts w:hint="default"/>
+          <w:b/>
+          <w:bCs/>
+          <w:u w:val="single"/>
+          <w:lang w:val="en-US"/>
+        </w:rPr>
+      </w:pPr>
+      <w:r>
+        <w:rPr>
+          <w:rFonts w:hint="default"/>
+          <w:b/>
+          <w:bCs/>
+          <w:u w:val="single"/>
+          <w:lang w:val="en-US"/>
+        </w:rPr>
+        <w:t>php artisan serve</w:t>
+      </w:r>
+    </w:p>
+    <w:p>
+      <w:pPr>
+        <w:numPr>
+          <w:ilvl w:val="0"/>
+          <w:numId w:val="0"/>
+        </w:numPr>
+        <w:rPr>
+          <w:rFonts w:hint="default"/>
+          <w:b/>
+          <w:bCs/>
+          <w:u w:val="single"/>
+          <w:lang w:val="en-US"/>
+        </w:rPr>
+      </w:pPr>
+    </w:p>
+    <w:p>
+      <w:pPr>
+        <w:numPr>
+          <w:ilvl w:val="0"/>
+          <w:numId w:val="0"/>
+        </w:numPr>
+        <w:rPr>
+          <w:rFonts w:ascii="SimSun" w:hAnsi="SimSun" w:eastAsia="SimSun" w:cs="SimSun"/>
+          <w:sz w:val="24"/>
+          <w:szCs w:val="24"/>
+        </w:rPr>
+      </w:pPr>
+      <w:r>
+        <w:rPr>
+          <w:rFonts w:ascii="SimSun" w:hAnsi="SimSun" w:eastAsia="SimSun" w:cs="SimSun"/>
+          <w:sz w:val="24"/>
+          <w:szCs w:val="24"/>
+        </w:rPr>
+        <w:t>The project was successfully accessed on:</w:t>
+      </w:r>
+    </w:p>
+    <w:p>
+      <w:pPr>
+        <w:numPr>
+          <w:ilvl w:val="0"/>
+          <w:numId w:val="0"/>
+        </w:numPr>
+        <w:rPr>
+          <w:rFonts w:hint="default" w:ascii="SimSun" w:hAnsi="SimSun" w:eastAsia="SimSun"/>
+          <w:b/>
+          <w:bCs/>
+          <w:sz w:val="24"/>
+          <w:szCs w:val="24"/>
+          <w:u w:val="single"/>
+          <w:lang w:val="en-US"/>
+        </w:rPr>
+      </w:pPr>
+      <w:r>
+        <w:rPr>
+          <w:rFonts w:hint="default" w:ascii="SimSun" w:hAnsi="SimSun" w:eastAsia="SimSun"/>
+          <w:b/>
+          <w:bCs/>
+          <w:sz w:val="24"/>
+          <w:szCs w:val="24"/>
+          <w:u w:val="single"/>
+          <w:lang w:val="en-US"/>
+        </w:rPr>
+        <w:fldChar w:fldCharType="begin"/>
+      </w:r>
+      <w:r>
+        <w:rPr>
+          <w:rFonts w:hint="default" w:ascii="SimSun" w:hAnsi="SimSun" w:eastAsia="SimSun"/>
+          <w:b/>
+          <w:bCs/>
+          <w:sz w:val="24"/>
+          <w:szCs w:val="24"/>
+          <w:u w:val="single"/>
+          <w:lang w:val="en-US"/>
+        </w:rPr>
+        <w:instrText xml:space="preserve"> HYPERLINK "http://127.0.0.1:8000" </w:instrText>
+      </w:r>
+      <w:r>
+        <w:rPr>
+          <w:rFonts w:hint="default" w:ascii="SimSun" w:hAnsi="SimSun" w:eastAsia="SimSun"/>
+          <w:b/>
+          <w:bCs/>
+          <w:sz w:val="24"/>
+          <w:szCs w:val="24"/>
+          <w:u w:val="single"/>
+          <w:lang w:val="en-US"/>
+        </w:rPr>
+        <w:fldChar w:fldCharType="separate"/>
+      </w:r>
+      <w:r>
+        <w:rPr>
+          <w:rStyle w:val="8"/>
+          <w:rFonts w:hint="default" w:ascii="SimSun" w:hAnsi="SimSun" w:eastAsia="SimSun"/>
+          <w:b/>
+          <w:bCs/>
+          <w:sz w:val="24"/>
+          <w:szCs w:val="24"/>
+          <w:lang w:val="en-US"/>
+        </w:rPr>
+        <w:t>http://127.0.0.1:8000</w:t>
+      </w:r>
+      <w:r>
+        <w:rPr>
+          <w:rFonts w:hint="default" w:ascii="SimSun" w:hAnsi="SimSun" w:eastAsia="SimSun"/>
+          <w:b/>
+          <w:bCs/>
+          <w:sz w:val="24"/>
+          <w:szCs w:val="24"/>
+          <w:u w:val="single"/>
+          <w:lang w:val="en-US"/>
+        </w:rPr>
+        <w:fldChar w:fldCharType="end"/>
+      </w:r>
+    </w:p>
+    <w:p>
+      <w:pPr>
+        <w:numPr>
+          <w:ilvl w:val="0"/>
+          <w:numId w:val="0"/>
+        </w:numPr>
+        <w:rPr>
+          <w:rFonts w:hint="default" w:ascii="SimSun" w:hAnsi="SimSun" w:eastAsia="SimSun"/>
+          <w:b/>
+          <w:bCs/>
+          <w:sz w:val="24"/>
+          <w:szCs w:val="24"/>
+          <w:u w:val="single"/>
+          <w:lang w:val="en-US"/>
+        </w:rPr>
+      </w:pPr>
+    </w:p>
+    <w:p>
+      <w:pPr>
+        <w:numPr>
+          <w:ilvl w:val="0"/>
+          <w:numId w:val="0"/>
+        </w:numPr>
+        <w:rPr>
+          <w:rFonts w:hint="default" w:ascii="SimSun" w:hAnsi="SimSun" w:eastAsia="SimSun"/>
+          <w:b/>
+          <w:bCs/>
+          <w:sz w:val="24"/>
+          <w:szCs w:val="24"/>
+          <w:u w:val="none"/>
+          <w:lang w:val="en-US"/>
+        </w:rPr>
+      </w:pPr>
+      <w:r>
+        <w:rPr>
+          <w:rFonts w:hint="default" w:ascii="SimSun" w:hAnsi="SimSun" w:eastAsia="SimSun"/>
+          <w:b/>
+          <w:bCs/>
+          <w:sz w:val="24"/>
+          <w:szCs w:val="24"/>
+          <w:u w:val="none"/>
+          <w:lang w:val="en-US"/>
+        </w:rPr>
+        <w:t>Step 4: Configure . env File for Database</w:t>
+      </w:r>
+    </w:p>
+    <w:p>
+      <w:pPr>
+        <w:numPr>
+          <w:ilvl w:val="0"/>
+          <w:numId w:val="0"/>
+        </w:numPr>
+        <w:rPr>
+          <w:rFonts w:hint="default" w:ascii="SimSun" w:hAnsi="SimSun" w:eastAsia="SimSun"/>
+          <w:b w:val="0"/>
+          <w:bCs w:val="0"/>
+          <w:sz w:val="24"/>
+          <w:szCs w:val="24"/>
+          <w:u w:val="none"/>
+          <w:lang w:val="en-US"/>
+        </w:rPr>
+      </w:pPr>
+    </w:p>
+    <w:p>
+      <w:pPr>
+        <w:numPr>
+          <w:ilvl w:val="0"/>
+          <w:numId w:val="0"/>
+        </w:numPr>
+        <w:rPr>
+          <w:rFonts w:hint="default" w:ascii="SimSun" w:hAnsi="SimSun" w:eastAsia="SimSun"/>
+          <w:b w:val="0"/>
+          <w:bCs w:val="0"/>
+          <w:sz w:val="24"/>
+          <w:szCs w:val="24"/>
+          <w:u w:val="none"/>
+          <w:lang w:val="en-US"/>
+        </w:rPr>
+      </w:pPr>
+      <w:r>
+        <w:rPr>
+          <w:rFonts w:hint="default" w:ascii="SimSun" w:hAnsi="SimSun" w:eastAsia="SimSun"/>
+          <w:b w:val="0"/>
+          <w:bCs w:val="0"/>
+          <w:sz w:val="24"/>
+          <w:szCs w:val="24"/>
+          <w:u w:val="none"/>
+          <w:lang w:val="en-US"/>
+        </w:rPr>
+        <w:t>A database named laravel_db was created in phpMyAdmin.</w:t>
+      </w:r>
+    </w:p>
+    <w:p>
+      <w:pPr>
+        <w:numPr>
+          <w:ilvl w:val="0"/>
+          <w:numId w:val="0"/>
+        </w:numPr>
+        <w:rPr>
+          <w:rFonts w:hint="default" w:ascii="SimSun" w:hAnsi="SimSun" w:eastAsia="SimSun"/>
+          <w:b w:val="0"/>
+          <w:bCs w:val="0"/>
+          <w:sz w:val="24"/>
+          <w:szCs w:val="24"/>
+          <w:u w:val="none"/>
+          <w:lang w:val="en-US"/>
+        </w:rPr>
+      </w:pPr>
+      <w:r>
+        <w:rPr>
+          <w:rFonts w:hint="default" w:ascii="SimSun" w:hAnsi="SimSun" w:eastAsia="SimSun"/>
+          <w:b w:val="0"/>
+          <w:bCs w:val="0"/>
+          <w:sz w:val="24"/>
+          <w:szCs w:val="24"/>
+          <w:u w:val="none"/>
+          <w:lang w:val="en-US"/>
+        </w:rPr>
+        <w:t>The .env file was update with database details:</w:t>
+      </w:r>
+    </w:p>
+    <w:p>
+      <w:pPr>
+        <w:numPr>
+          <w:ilvl w:val="0"/>
+          <w:numId w:val="0"/>
+        </w:numPr>
+        <w:rPr>
+          <w:rFonts w:hint="default" w:ascii="SimSun" w:hAnsi="SimSun" w:eastAsia="SimSun"/>
+          <w:b w:val="0"/>
+          <w:bCs w:val="0"/>
+          <w:sz w:val="24"/>
+          <w:szCs w:val="24"/>
+          <w:u w:val="none"/>
+          <w:lang w:val="en-US"/>
+        </w:rPr>
+      </w:pPr>
+    </w:p>
+    <w:p>
+      <w:pPr>
+        <w:numPr>
+          <w:ilvl w:val="0"/>
+          <w:numId w:val="0"/>
+        </w:numPr>
+        <w:ind w:left="120" w:leftChars="0"/>
+        <w:rPr>
+          <w:rFonts w:hint="default" w:ascii="SimSun" w:hAnsi="SimSun" w:eastAsia="SimSun"/>
+          <w:b/>
+          <w:bCs/>
+          <w:sz w:val="24"/>
+          <w:szCs w:val="24"/>
+          <w:lang w:val="en-US"/>
+        </w:rPr>
+      </w:pPr>
+      <w:r>
+        <w:rPr>
+          <w:rFonts w:hint="default" w:ascii="SimSun" w:hAnsi="SimSun" w:eastAsia="SimSun"/>
+          <w:b/>
+          <w:bCs/>
+          <w:sz w:val="24"/>
+          <w:szCs w:val="24"/>
+          <w:lang w:val="en-US"/>
+        </w:rPr>
+        <w:t>DB_CONNECTION=mysql</w:t>
+      </w:r>
+    </w:p>
+    <w:p>
+      <w:pPr>
+        <w:numPr>
+          <w:ilvl w:val="0"/>
+          <w:numId w:val="0"/>
+        </w:numPr>
+        <w:ind w:left="120" w:leftChars="0"/>
+        <w:rPr>
+          <w:rFonts w:hint="default" w:ascii="SimSun" w:hAnsi="SimSun" w:eastAsia="SimSun"/>
+          <w:b/>
+          <w:bCs/>
+          <w:sz w:val="24"/>
+          <w:szCs w:val="24"/>
+          <w:lang w:val="en-US"/>
+        </w:rPr>
+      </w:pPr>
+      <w:r>
+        <w:rPr>
+          <w:rFonts w:hint="default" w:ascii="SimSun" w:hAnsi="SimSun" w:eastAsia="SimSun"/>
+          <w:b/>
+          <w:bCs/>
+          <w:sz w:val="24"/>
+          <w:szCs w:val="24"/>
+          <w:lang w:val="en-US"/>
+        </w:rPr>
+        <w:t>DB_DATABASE=laravel_db</w:t>
+      </w:r>
+    </w:p>
+    <w:p>
+      <w:pPr>
+        <w:numPr>
+          <w:ilvl w:val="0"/>
+          <w:numId w:val="0"/>
+        </w:numPr>
+        <w:ind w:left="120" w:leftChars="0"/>
+        <w:rPr>
+          <w:rFonts w:hint="default" w:ascii="SimSun" w:hAnsi="SimSun" w:eastAsia="SimSun"/>
+          <w:b/>
+          <w:bCs/>
+          <w:sz w:val="24"/>
+          <w:szCs w:val="24"/>
+          <w:lang w:val="en-US"/>
+        </w:rPr>
+      </w:pPr>
+      <w:r>
+        <w:rPr>
+          <w:rFonts w:hint="default" w:ascii="SimSun" w:hAnsi="SimSun" w:eastAsia="SimSun"/>
+          <w:b/>
+          <w:bCs/>
+          <w:sz w:val="24"/>
+          <w:szCs w:val="24"/>
+          <w:lang w:val="en-US"/>
+        </w:rPr>
+        <w:t>DB_USERNAME=root</w:t>
+      </w:r>
+    </w:p>
+    <w:p>
+      <w:pPr>
+        <w:numPr>
+          <w:ilvl w:val="0"/>
+          <w:numId w:val="0"/>
+        </w:numPr>
+        <w:ind w:left="120" w:leftChars="0"/>
+        <w:rPr>
+          <w:rFonts w:hint="default" w:ascii="SimSun" w:hAnsi="SimSun" w:eastAsia="SimSun"/>
+          <w:b/>
+          <w:bCs/>
+          <w:sz w:val="24"/>
+          <w:szCs w:val="24"/>
+          <w:lang w:val="en-US"/>
+        </w:rPr>
+      </w:pPr>
+      <w:r>
+        <w:rPr>
+          <w:rFonts w:hint="default" w:ascii="SimSun" w:hAnsi="SimSun" w:eastAsia="SimSun"/>
+          <w:b/>
+          <w:bCs/>
+          <w:sz w:val="24"/>
+          <w:szCs w:val="24"/>
+          <w:lang w:val="en-US"/>
+        </w:rPr>
+        <w:t>DB_PASSWORD=</w:t>
+      </w:r>
+    </w:p>
+    <w:p>
+      <w:pPr>
+        <w:numPr>
+          <w:ilvl w:val="0"/>
+          <w:numId w:val="0"/>
+        </w:numPr>
+        <w:ind w:left="120" w:leftChars="0"/>
+        <w:rPr>
+          <w:rFonts w:hint="default" w:ascii="SimSun" w:hAnsi="SimSun" w:eastAsia="SimSun"/>
+          <w:b/>
+          <w:bCs/>
+          <w:sz w:val="24"/>
+          <w:szCs w:val="24"/>
+          <w:lang w:val="en-US"/>
+        </w:rPr>
+      </w:pPr>
+    </w:p>
+    <w:p>
+      <w:pPr>
+        <w:numPr>
+          <w:ilvl w:val="0"/>
+          <w:numId w:val="0"/>
+        </w:numPr>
+        <w:ind w:left="120" w:leftChars="0"/>
+        <w:rPr>
+          <w:rFonts w:ascii="SimSun" w:hAnsi="SimSun" w:eastAsia="SimSun" w:cs="SimSun"/>
+          <w:sz w:val="24"/>
+          <w:szCs w:val="24"/>
+        </w:rPr>
+      </w:pPr>
+      <w:r>
+        <w:rPr>
+          <w:rFonts w:ascii="SimSun" w:hAnsi="SimSun" w:eastAsia="SimSun" w:cs="SimSun"/>
+          <w:sz w:val="24"/>
+          <w:szCs w:val="24"/>
+        </w:rPr>
+        <w:t>Configuration cache was cleared:</w:t>
+      </w:r>
+    </w:p>
+    <w:p>
+      <w:pPr>
+        <w:numPr>
+          <w:ilvl w:val="0"/>
+          <w:numId w:val="0"/>
+        </w:numPr>
+        <w:ind w:left="120" w:leftChars="0"/>
+        <w:rPr>
+          <w:rFonts w:ascii="SimSun" w:hAnsi="SimSun" w:eastAsia="SimSun" w:cs="SimSun"/>
+          <w:sz w:val="24"/>
+          <w:szCs w:val="24"/>
+        </w:rPr>
+      </w:pPr>
+    </w:p>
+    <w:p>
+      <w:pPr>
+        <w:numPr>
+          <w:ilvl w:val="0"/>
+          <w:numId w:val="0"/>
+        </w:numPr>
+        <w:ind w:left="120" w:leftChars="0"/>
+        <w:rPr>
+          <w:rFonts w:hint="default" w:ascii="SimSun" w:hAnsi="SimSun" w:eastAsia="SimSun"/>
+          <w:sz w:val="24"/>
+          <w:szCs w:val="24"/>
+          <w:lang w:val="en-US"/>
+        </w:rPr>
+      </w:pPr>
+      <w:r>
+        <w:rPr>
+          <w:rFonts w:hint="default" w:ascii="SimSun" w:hAnsi="SimSun" w:eastAsia="SimSun"/>
+          <w:sz w:val="24"/>
+          <w:szCs w:val="24"/>
+          <w:lang w:val="en-US"/>
+        </w:rPr>
+        <w:t>php artisan config:clear</w:t>
+      </w:r>
+    </w:p>
+    <w:p>
+      <w:pPr>
+        <w:numPr>
+          <w:ilvl w:val="0"/>
+          <w:numId w:val="0"/>
+        </w:numPr>
+        <w:ind w:left="120" w:leftChars="0"/>
+        <w:rPr>
+          <w:rFonts w:hint="default" w:ascii="SimSun" w:hAnsi="SimSun" w:eastAsia="SimSun"/>
+          <w:sz w:val="24"/>
+          <w:szCs w:val="24"/>
+          <w:lang w:val="en-US"/>
+        </w:rPr>
+      </w:pPr>
+    </w:p>
+    <w:p>
+      <w:pPr>
+        <w:numPr>
+          <w:ilvl w:val="0"/>
+          <w:numId w:val="0"/>
+        </w:numPr>
+        <w:ind w:left="120" w:leftChars="0"/>
+        <w:rPr>
+          <w:rStyle w:val="10"/>
+          <w:b w:val="0"/>
+          <w:bCs w:val="0"/>
+        </w:rPr>
+      </w:pPr>
+      <w:r>
+        <w:rPr>
+          <w:rStyle w:val="10"/>
+          <w:b w:val="0"/>
+          <w:bCs w:val="0"/>
+        </w:rPr>
+        <w:t>Result</w:t>
+      </w:r>
+    </w:p>
+    <w:p>
+      <w:pPr>
+        <w:numPr>
+          <w:ilvl w:val="0"/>
+          <w:numId w:val="0"/>
+        </w:numPr>
+        <w:ind w:left="120" w:leftChars="0"/>
+        <w:rPr>
+          <w:b w:val="0"/>
+          <w:bCs w:val="0"/>
+        </w:rPr>
+      </w:pPr>
+      <w:r>
+        <w:rPr>
+          <w:b w:val="0"/>
+          <w:bCs w:val="0"/>
+        </w:rPr>
+        <w:t>Laravel was successfully installed, the project was created, the local server was running, and the database connection was configured.</w:t>
+      </w:r>
+    </w:p>
+    <w:p>
+      <w:pPr>
+        <w:numPr>
+          <w:ilvl w:val="0"/>
+          <w:numId w:val="0"/>
+        </w:numPr>
+        <w:ind w:left="120" w:leftChars="0"/>
+        <w:rPr>
+          <w:b w:val="0"/>
+          <w:bCs w:val="0"/>
+        </w:rPr>
+      </w:pPr>
+    </w:p>
+    <w:p>
+      <w:pPr>
+        <w:numPr>
+          <w:ilvl w:val="0"/>
+          <w:numId w:val="0"/>
+        </w:numPr>
+        <w:rPr>
+          <w:b w:val="0"/>
+          <w:bCs w:val="0"/>
+        </w:rPr>
+      </w:pPr>
+    </w:p>
+    <w:p>
+      <w:pPr>
+        <w:numPr>
+          <w:ilvl w:val="0"/>
+          <w:numId w:val="5"/>
+        </w:numPr>
+        <w:ind w:left="120" w:leftChars="0"/>
+        <w:rPr>
+          <w:rFonts w:ascii="SimSun" w:hAnsi="SimSun" w:eastAsia="SimSun" w:cs="SimSun"/>
+          <w:b/>
+          <w:bCs/>
+          <w:sz w:val="24"/>
+          <w:szCs w:val="24"/>
+          <w:u w:val="single"/>
+        </w:rPr>
+      </w:pPr>
+      <w:r>
+        <w:rPr>
+          <w:rFonts w:ascii="SimSun" w:hAnsi="SimSun" w:eastAsia="SimSun" w:cs="SimSun"/>
+          <w:b/>
+          <w:bCs/>
+          <w:sz w:val="24"/>
+          <w:szCs w:val="24"/>
+          <w:u w:val="single"/>
+        </w:rPr>
+        <w:t>Creating a Simple Blog o Task:</w:t>
+      </w:r>
+    </w:p>
+    <w:p>
+      <w:pPr>
+        <w:numPr>
+          <w:ilvl w:val="0"/>
+          <w:numId w:val="0"/>
+        </w:numPr>
+        <w:ind w:left="120" w:leftChars="0"/>
+        <w:rPr>
+          <w:rFonts w:ascii="SimSun" w:hAnsi="SimSun" w:eastAsia="SimSun" w:cs="SimSun"/>
+          <w:sz w:val="24"/>
+          <w:szCs w:val="24"/>
+        </w:rPr>
+      </w:pPr>
+      <w:r>
+        <w:rPr>
+          <w:rFonts w:ascii="SimSun" w:hAnsi="SimSun" w:eastAsia="SimSun" w:cs="SimSun"/>
+          <w:sz w:val="24"/>
+          <w:szCs w:val="24"/>
+        </w:rPr>
+        <w:t xml:space="preserve"> Develop a simple blog application where users can create, read, update, and delete (CRUD) blog posts. o Requirements:  Use Eloquent ORM for database operations.  Implement route controllers for handling requests.  Use Blade templates for the front end</w:t>
+      </w:r>
+    </w:p>
+    <w:p>
+      <w:pPr>
+        <w:numPr>
+          <w:ilvl w:val="0"/>
+          <w:numId w:val="0"/>
+        </w:numPr>
+        <w:ind w:left="120" w:leftChars="0"/>
+        <w:rPr>
+          <w:rFonts w:ascii="SimSun" w:hAnsi="SimSun" w:eastAsia="SimSun" w:cs="SimSun"/>
+          <w:sz w:val="24"/>
+          <w:szCs w:val="24"/>
+        </w:rPr>
+      </w:pPr>
+    </w:p>
+    <w:p>
+      <w:pPr>
+        <w:numPr>
+          <w:ilvl w:val="0"/>
+          <w:numId w:val="0"/>
+        </w:numPr>
+        <w:ind w:left="120" w:leftChars="0"/>
+        <w:rPr>
+          <w:rFonts w:hint="default" w:ascii="SimSun" w:hAnsi="SimSun" w:eastAsia="SimSun" w:cs="SimSun"/>
+          <w:sz w:val="24"/>
+          <w:szCs w:val="24"/>
+          <w:lang w:val="en-US"/>
+        </w:rPr>
+      </w:pPr>
+      <w:r>
+        <w:rPr>
+          <w:rFonts w:hint="default" w:ascii="SimSun" w:hAnsi="SimSun" w:eastAsia="SimSun" w:cs="SimSun"/>
+          <w:sz w:val="24"/>
+          <w:szCs w:val="24"/>
+          <w:lang w:val="en-US"/>
+        </w:rPr>
+        <w:t>Objective:</w:t>
+      </w:r>
+    </w:p>
+    <w:p>
+      <w:pPr>
+        <w:numPr>
+          <w:ilvl w:val="0"/>
+          <w:numId w:val="0"/>
+        </w:numPr>
+        <w:ind w:left="120" w:leftChars="0"/>
+        <w:rPr>
+          <w:rFonts w:hint="default" w:ascii="SimSun" w:hAnsi="SimSun" w:eastAsia="SimSun" w:cs="SimSun"/>
+          <w:sz w:val="24"/>
+          <w:szCs w:val="24"/>
+          <w:lang w:val="en-US"/>
+        </w:rPr>
+      </w:pPr>
+      <w:r>
+        <w:rPr>
+          <w:rFonts w:hint="default" w:ascii="SimSun" w:hAnsi="SimSun" w:eastAsia="SimSun" w:cs="SimSun"/>
+          <w:sz w:val="24"/>
+          <w:szCs w:val="24"/>
+          <w:lang w:val="en-US"/>
+        </w:rPr>
+        <w:t>To develop a simple blog  application using Laravel where users can create, read,update,and delete blog posts.</w:t>
+      </w:r>
+    </w:p>
+    <w:p>
+      <w:pPr>
+        <w:numPr>
+          <w:ilvl w:val="0"/>
+          <w:numId w:val="0"/>
+        </w:numPr>
+        <w:ind w:left="120" w:leftChars="0"/>
+        <w:rPr>
+          <w:rFonts w:hint="default" w:ascii="SimSun" w:hAnsi="SimSun" w:eastAsia="SimSun" w:cs="SimSun"/>
+          <w:sz w:val="24"/>
+          <w:szCs w:val="24"/>
+          <w:lang w:val="en-US"/>
+        </w:rPr>
+      </w:pPr>
+    </w:p>
+    <w:p>
+      <w:pPr>
+        <w:numPr>
+          <w:ilvl w:val="0"/>
+          <w:numId w:val="0"/>
+        </w:numPr>
+        <w:ind w:left="120" w:leftChars="0"/>
+        <w:rPr>
+          <w:rFonts w:hint="default" w:ascii="SimSun" w:hAnsi="SimSun" w:eastAsia="SimSun" w:cs="SimSun"/>
+          <w:sz w:val="24"/>
+          <w:szCs w:val="24"/>
+          <w:lang w:val="en-US"/>
+        </w:rPr>
+      </w:pPr>
+    </w:p>
+    <w:p>
+      <w:pPr>
+        <w:numPr>
+          <w:ilvl w:val="0"/>
+          <w:numId w:val="0"/>
+        </w:numPr>
+        <w:ind w:left="120" w:leftChars="0"/>
+        <w:rPr>
+          <w:rFonts w:hint="default" w:ascii="SimSun" w:hAnsi="SimSun" w:eastAsia="SimSun" w:cs="SimSun"/>
+          <w:sz w:val="24"/>
+          <w:szCs w:val="24"/>
+          <w:lang w:val="en-US"/>
+        </w:rPr>
+      </w:pPr>
+    </w:p>
+    <w:p>
+      <w:pPr>
+        <w:numPr>
+          <w:ilvl w:val="0"/>
+          <w:numId w:val="0"/>
+        </w:numPr>
+        <w:ind w:left="120" w:leftChars="0"/>
+        <w:rPr>
+          <w:rFonts w:ascii="SimSun" w:hAnsi="SimSun" w:eastAsia="SimSun" w:cs="SimSun"/>
+          <w:sz w:val="24"/>
+          <w:szCs w:val="24"/>
+        </w:rPr>
+      </w:pPr>
+      <w:r>
+        <w:rPr>
+          <w:rFonts w:ascii="SimSun" w:hAnsi="SimSun" w:eastAsia="SimSun" w:cs="SimSun"/>
+          <w:sz w:val="24"/>
+          <w:szCs w:val="24"/>
+        </w:rPr>
+        <w:t>Tools &amp; Technologies</w:t>
+      </w:r>
+    </w:p>
+    <w:p>
+      <w:pPr>
+        <w:numPr>
+          <w:ilvl w:val="0"/>
+          <w:numId w:val="0"/>
+        </w:numPr>
+        <w:ind w:left="120" w:leftChars="0"/>
+      </w:pPr>
+      <w:r>
+        <w:rPr>
+          <w:rFonts w:hint="default" w:ascii="SimSun" w:hAnsi="SimSun" w:cs="SimSun"/>
+          <w:sz w:val="24"/>
+          <w:lang w:val="en-US"/>
+        </w:rPr>
+        <w:t xml:space="preserve"> </w:t>
+      </w:r>
+      <w:r>
+        <w:t>Laravel Framework</w:t>
+      </w:r>
+    </w:p>
+    <w:p>
+      <w:pPr>
+        <w:numPr>
+          <w:ilvl w:val="0"/>
+          <w:numId w:val="0"/>
+        </w:numPr>
+        <w:ind w:left="120" w:leftChars="0"/>
+      </w:pPr>
+      <w:r>
+        <w:t>PHP</w:t>
+      </w:r>
+    </w:p>
+    <w:p>
+      <w:pPr>
+        <w:numPr>
+          <w:ilvl w:val="0"/>
+          <w:numId w:val="0"/>
+        </w:numPr>
+        <w:ind w:left="120" w:leftChars="0"/>
+      </w:pPr>
+      <w:r>
+        <w:t>MySQL</w:t>
+      </w:r>
+    </w:p>
+    <w:p>
+      <w:pPr>
+        <w:numPr>
+          <w:ilvl w:val="0"/>
+          <w:numId w:val="0"/>
+        </w:numPr>
+      </w:pPr>
+      <w:r>
+        <w:rPr>
+          <w:rFonts w:hint="eastAsia" w:ascii="SimSun" w:hAnsi="SimSun" w:eastAsia="SimSun" w:cs="SimSun"/>
+          <w:sz w:val="24"/>
+        </w:rPr>
+        <w:t xml:space="preserve"> </w:t>
+      </w:r>
+      <w:r>
+        <w:t>Eloquent ORM</w:t>
+      </w:r>
+    </w:p>
+    <w:p>
+      <w:pPr>
+        <w:numPr>
+          <w:ilvl w:val="0"/>
+          <w:numId w:val="0"/>
+        </w:numPr>
+        <w:ind w:firstLine="100" w:firstLineChars="50"/>
+      </w:pPr>
+      <w:r>
+        <w:t>Blade Templates</w:t>
+      </w:r>
+    </w:p>
+    <w:p>
+      <w:pPr>
+        <w:numPr>
+          <w:ilvl w:val="0"/>
+          <w:numId w:val="0"/>
+        </w:numPr>
+        <w:ind w:firstLine="100" w:firstLineChars="50"/>
+      </w:pPr>
+    </w:p>
+    <w:p>
+      <w:pPr>
+        <w:numPr>
+          <w:ilvl w:val="0"/>
+          <w:numId w:val="0"/>
+        </w:numPr>
+        <w:ind w:firstLine="100" w:firstLineChars="50"/>
+      </w:pPr>
+    </w:p>
+    <w:p>
+      <w:pPr>
+        <w:numPr>
+          <w:ilvl w:val="0"/>
+          <w:numId w:val="0"/>
+        </w:numPr>
+        <w:ind w:firstLine="120" w:firstLineChars="50"/>
+        <w:rPr>
+          <w:rFonts w:ascii="SimSun" w:hAnsi="SimSun" w:eastAsia="SimSun" w:cs="SimSun"/>
+          <w:sz w:val="24"/>
+          <w:szCs w:val="24"/>
+        </w:rPr>
+      </w:pPr>
+      <w:r>
+        <w:rPr>
+          <w:rFonts w:ascii="SimSun" w:hAnsi="SimSun" w:eastAsia="SimSun" w:cs="SimSun"/>
+          <w:sz w:val="24"/>
+          <w:szCs w:val="24"/>
+        </w:rPr>
+        <w:t>Procedure / Steps</w:t>
+      </w:r>
+    </w:p>
+    <w:p>
+      <w:pPr>
+        <w:numPr>
+          <w:ilvl w:val="0"/>
+          <w:numId w:val="0"/>
+        </w:numPr>
+        <w:ind w:firstLine="120" w:firstLineChars="50"/>
+        <w:rPr>
+          <w:rFonts w:ascii="SimSun" w:hAnsi="SimSun" w:eastAsia="SimSun" w:cs="SimSun"/>
+          <w:sz w:val="24"/>
+          <w:szCs w:val="24"/>
+        </w:rPr>
+      </w:pPr>
+      <w:r>
+        <w:rPr>
+          <w:rFonts w:hint="default" w:ascii="SimSun" w:hAnsi="SimSun" w:eastAsia="SimSun" w:cs="SimSun"/>
+          <w:sz w:val="24"/>
+          <w:szCs w:val="24"/>
+          <w:lang w:val="en-US"/>
+        </w:rPr>
+        <w:t>(1)</w:t>
+      </w:r>
+      <w:r>
+        <w:rPr>
+          <w:rFonts w:ascii="SimSun" w:hAnsi="SimSun" w:eastAsia="SimSun" w:cs="SimSun"/>
+          <w:sz w:val="24"/>
+          <w:szCs w:val="24"/>
+        </w:rPr>
+        <w:t xml:space="preserve">Created a </w:t>
+      </w:r>
+      <w:r>
+        <w:rPr>
+          <w:rStyle w:val="6"/>
+          <w:rFonts w:ascii="SimSun" w:hAnsi="SimSun" w:eastAsia="SimSun" w:cs="SimSun"/>
+          <w:sz w:val="24"/>
+          <w:szCs w:val="24"/>
+        </w:rPr>
+        <w:t>Post</w:t>
+      </w:r>
+      <w:r>
+        <w:rPr>
+          <w:rFonts w:ascii="SimSun" w:hAnsi="SimSun" w:eastAsia="SimSun" w:cs="SimSun"/>
+          <w:sz w:val="24"/>
+          <w:szCs w:val="24"/>
+        </w:rPr>
+        <w:t xml:space="preserve"> model and migration to manage blog posts.</w:t>
+      </w:r>
+    </w:p>
+    <w:p>
+      <w:pPr>
+        <w:numPr>
+          <w:ilvl w:val="0"/>
+          <w:numId w:val="0"/>
+        </w:numPr>
+        <w:ind w:firstLine="120" w:firstLineChars="50"/>
+        <w:rPr>
+          <w:rFonts w:ascii="SimSun" w:hAnsi="SimSun" w:eastAsia="SimSun" w:cs="SimSun"/>
+          <w:sz w:val="24"/>
+          <w:szCs w:val="24"/>
+        </w:rPr>
+      </w:pPr>
+      <w:r>
+        <w:rPr>
+          <w:rFonts w:hint="default" w:ascii="SimSun" w:hAnsi="SimSun" w:eastAsia="SimSun" w:cs="SimSun"/>
+          <w:sz w:val="24"/>
+          <w:szCs w:val="24"/>
+          <w:lang w:val="en-US"/>
+        </w:rPr>
+        <w:t>(2)</w:t>
+      </w:r>
+      <w:r>
+        <w:rPr>
+          <w:rFonts w:ascii="SimSun" w:hAnsi="SimSun" w:eastAsia="SimSun" w:cs="SimSun"/>
+          <w:sz w:val="24"/>
+          <w:szCs w:val="24"/>
+        </w:rPr>
+        <w:t>Added required fields (title, content) in the migration and ran migrations.</w:t>
+      </w:r>
+    </w:p>
+    <w:p>
+      <w:pPr>
+        <w:numPr>
+          <w:ilvl w:val="0"/>
+          <w:numId w:val="0"/>
+        </w:numPr>
+        <w:ind w:firstLine="120" w:firstLineChars="50"/>
+        <w:rPr>
+          <w:rFonts w:ascii="SimSun" w:hAnsi="SimSun" w:eastAsia="SimSun" w:cs="SimSun"/>
+          <w:sz w:val="24"/>
+          <w:szCs w:val="24"/>
+        </w:rPr>
+      </w:pPr>
+      <w:r>
+        <w:rPr>
+          <w:rFonts w:hint="default" w:ascii="SimSun" w:hAnsi="SimSun" w:eastAsia="SimSun" w:cs="SimSun"/>
+          <w:sz w:val="24"/>
+          <w:szCs w:val="24"/>
+          <w:lang w:val="en-US"/>
+        </w:rPr>
+        <w:t>(3)</w:t>
+      </w:r>
+      <w:r>
+        <w:rPr>
+          <w:rFonts w:ascii="SimSun" w:hAnsi="SimSun" w:eastAsia="SimSun" w:cs="SimSun"/>
+          <w:sz w:val="24"/>
+          <w:szCs w:val="24"/>
+        </w:rPr>
+        <w:t>Implemented a resource controller to handle CRUD operations.</w:t>
+      </w:r>
+    </w:p>
+    <w:p>
+      <w:pPr>
+        <w:numPr>
+          <w:ilvl w:val="0"/>
+          <w:numId w:val="0"/>
+        </w:numPr>
+        <w:ind w:firstLine="120" w:firstLineChars="50"/>
+        <w:rPr>
+          <w:rFonts w:ascii="SimSun" w:hAnsi="SimSun" w:eastAsia="SimSun" w:cs="SimSun"/>
+          <w:sz w:val="24"/>
+          <w:szCs w:val="24"/>
+        </w:rPr>
+      </w:pPr>
+      <w:r>
+        <w:rPr>
+          <w:rFonts w:hint="default" w:ascii="SimSun" w:hAnsi="SimSun" w:eastAsia="SimSun" w:cs="SimSun"/>
+          <w:sz w:val="24"/>
+          <w:szCs w:val="24"/>
+          <w:lang w:val="en-US"/>
+        </w:rPr>
+        <w:t xml:space="preserve">(4) </w:t>
+      </w:r>
+      <w:r>
+        <w:rPr>
+          <w:rFonts w:ascii="SimSun" w:hAnsi="SimSun" w:eastAsia="SimSun" w:cs="SimSun"/>
+          <w:sz w:val="24"/>
+          <w:szCs w:val="24"/>
+        </w:rPr>
+        <w:t xml:space="preserve">Defined routes using route controllers in </w:t>
+      </w:r>
+      <w:r>
+        <w:rPr>
+          <w:rStyle w:val="6"/>
+          <w:rFonts w:ascii="SimSun" w:hAnsi="SimSun" w:eastAsia="SimSun" w:cs="SimSun"/>
+          <w:sz w:val="24"/>
+          <w:szCs w:val="24"/>
+        </w:rPr>
+        <w:t>web.php</w:t>
+      </w:r>
+      <w:r>
+        <w:rPr>
+          <w:rFonts w:ascii="SimSun" w:hAnsi="SimSun" w:eastAsia="SimSun" w:cs="SimSun"/>
+          <w:sz w:val="24"/>
+          <w:szCs w:val="24"/>
+        </w:rPr>
+        <w:t>.</w:t>
+      </w:r>
+    </w:p>
+    <w:p>
+      <w:pPr>
+        <w:numPr>
+          <w:ilvl w:val="0"/>
+          <w:numId w:val="0"/>
+        </w:numPr>
+        <w:ind w:firstLine="120" w:firstLineChars="50"/>
+        <w:rPr>
+          <w:rFonts w:ascii="SimSun" w:hAnsi="SimSun" w:eastAsia="SimSun" w:cs="SimSun"/>
+          <w:sz w:val="24"/>
+          <w:szCs w:val="24"/>
+        </w:rPr>
+      </w:pPr>
+      <w:r>
+        <w:rPr>
+          <w:rFonts w:hint="default" w:ascii="SimSun" w:hAnsi="SimSun" w:eastAsia="SimSun" w:cs="SimSun"/>
+          <w:sz w:val="24"/>
+          <w:szCs w:val="24"/>
+          <w:lang w:val="en-US"/>
+        </w:rPr>
+        <w:t xml:space="preserve">(5) </w:t>
+      </w:r>
+      <w:r>
+        <w:rPr>
+          <w:rFonts w:ascii="SimSun" w:hAnsi="SimSun" w:eastAsia="SimSun" w:cs="SimSun"/>
+          <w:sz w:val="24"/>
+          <w:szCs w:val="24"/>
+        </w:rPr>
+        <w:t>Used Eloquent ORM for all database operations.</w:t>
+      </w:r>
+    </w:p>
+    <w:p>
+      <w:pPr>
+        <w:numPr>
+          <w:ilvl w:val="0"/>
+          <w:numId w:val="0"/>
+        </w:numPr>
+        <w:ind w:left="600" w:leftChars="120" w:hanging="360" w:hangingChars="150"/>
+        <w:rPr>
+          <w:rFonts w:ascii="SimSun" w:hAnsi="SimSun" w:eastAsia="SimSun" w:cs="SimSun"/>
+          <w:sz w:val="24"/>
+          <w:szCs w:val="24"/>
+        </w:rPr>
+      </w:pPr>
+      <w:r>
+        <w:rPr>
+          <w:rFonts w:hint="default" w:ascii="SimSun" w:hAnsi="SimSun" w:eastAsia="SimSun" w:cs="SimSun"/>
+          <w:sz w:val="24"/>
+          <w:szCs w:val="24"/>
+          <w:lang w:val="en-US"/>
+        </w:rPr>
+        <w:t xml:space="preserve">(6) </w:t>
+      </w:r>
+      <w:r>
+        <w:rPr>
+          <w:rFonts w:ascii="SimSun" w:hAnsi="SimSun" w:eastAsia="SimSun" w:cs="SimSun"/>
+          <w:sz w:val="24"/>
+          <w:szCs w:val="24"/>
+        </w:rPr>
+        <w:t>Designed the front end using Blade templates for creating, listing, editing, and deleting posts.</w:t>
+      </w:r>
+    </w:p>
+    <w:p>
+      <w:pPr>
+        <w:numPr>
+          <w:ilvl w:val="0"/>
+          <w:numId w:val="0"/>
+        </w:numPr>
+        <w:ind w:left="600" w:leftChars="120" w:hanging="360" w:hangingChars="150"/>
+        <w:rPr>
+          <w:rFonts w:ascii="SimSun" w:hAnsi="SimSun" w:eastAsia="SimSun" w:cs="SimSun"/>
+          <w:sz w:val="24"/>
+          <w:szCs w:val="24"/>
+        </w:rPr>
+      </w:pPr>
+    </w:p>
+    <w:p>
+      <w:pPr>
+        <w:numPr>
+          <w:ilvl w:val="0"/>
+          <w:numId w:val="0"/>
+        </w:numPr>
+        <w:ind w:left="601" w:leftChars="120" w:hanging="361" w:hangingChars="150"/>
+        <w:rPr>
+          <w:rFonts w:ascii="SimSun" w:hAnsi="SimSun" w:eastAsia="SimSun" w:cs="SimSun"/>
+          <w:b/>
+          <w:bCs/>
+          <w:sz w:val="24"/>
+          <w:szCs w:val="24"/>
+        </w:rPr>
+      </w:pPr>
+      <w:r>
+        <w:rPr>
+          <w:rFonts w:ascii="SimSun" w:hAnsi="SimSun" w:eastAsia="SimSun" w:cs="SimSun"/>
+          <w:b/>
+          <w:bCs/>
+          <w:sz w:val="24"/>
+          <w:szCs w:val="24"/>
+        </w:rPr>
+        <w:t>Features Implemented (CRUD)</w:t>
+      </w:r>
+    </w:p>
+    <w:p>
+      <w:pPr>
+        <w:numPr>
+          <w:ilvl w:val="0"/>
+          <w:numId w:val="0"/>
+        </w:numPr>
+        <w:ind w:left="601" w:leftChars="120" w:hanging="361" w:hangingChars="150"/>
+        <w:rPr>
+          <w:rFonts w:ascii="SimSun" w:hAnsi="SimSun" w:eastAsia="SimSun" w:cs="SimSun"/>
+          <w:b/>
+          <w:bCs/>
+          <w:sz w:val="24"/>
+          <w:szCs w:val="24"/>
+        </w:rPr>
+      </w:pPr>
+    </w:p>
+    <w:p>
+      <w:pPr>
+        <w:numPr>
+          <w:ilvl w:val="0"/>
+          <w:numId w:val="0"/>
+        </w:numPr>
+        <w:ind w:left="601" w:leftChars="120" w:hanging="361" w:hangingChars="150"/>
+        <w:rPr>
+          <w:rFonts w:ascii="SimSun" w:hAnsi="SimSun" w:eastAsia="SimSun" w:cs="SimSun"/>
+          <w:sz w:val="24"/>
+          <w:szCs w:val="24"/>
+        </w:rPr>
+      </w:pPr>
+      <w:r>
+        <w:rPr>
+          <w:rStyle w:val="10"/>
+          <w:rFonts w:ascii="SimSun" w:hAnsi="SimSun" w:eastAsia="SimSun" w:cs="SimSun"/>
+          <w:sz w:val="24"/>
+          <w:szCs w:val="24"/>
+        </w:rPr>
+        <w:t>Create:</w:t>
+      </w:r>
+      <w:r>
+        <w:rPr>
+          <w:rFonts w:ascii="SimSun" w:hAnsi="SimSun" w:eastAsia="SimSun" w:cs="SimSun"/>
+          <w:sz w:val="24"/>
+          <w:szCs w:val="24"/>
+        </w:rPr>
+        <w:t xml:space="preserve"> Add new blog posts</w:t>
+      </w:r>
+    </w:p>
+    <w:p>
+      <w:pPr>
+        <w:numPr>
+          <w:ilvl w:val="0"/>
+          <w:numId w:val="0"/>
+        </w:numPr>
+        <w:ind w:left="601" w:leftChars="120" w:hanging="361" w:hangingChars="150"/>
+        <w:rPr>
+          <w:rFonts w:ascii="SimSun" w:hAnsi="SimSun" w:eastAsia="SimSun" w:cs="SimSun"/>
+          <w:sz w:val="24"/>
+          <w:szCs w:val="24"/>
+        </w:rPr>
+      </w:pPr>
+      <w:r>
+        <w:rPr>
+          <w:rStyle w:val="10"/>
+          <w:rFonts w:ascii="SimSun" w:hAnsi="SimSun" w:eastAsia="SimSun" w:cs="SimSun"/>
+          <w:sz w:val="24"/>
+          <w:szCs w:val="24"/>
+        </w:rPr>
+        <w:t>Read:</w:t>
+      </w:r>
+      <w:r>
+        <w:rPr>
+          <w:rFonts w:ascii="SimSun" w:hAnsi="SimSun" w:eastAsia="SimSun" w:cs="SimSun"/>
+          <w:sz w:val="24"/>
+          <w:szCs w:val="24"/>
+        </w:rPr>
+        <w:t xml:space="preserve"> View all blog posts</w:t>
+      </w:r>
+    </w:p>
+    <w:p>
+      <w:pPr>
+        <w:numPr>
+          <w:ilvl w:val="0"/>
+          <w:numId w:val="0"/>
+        </w:numPr>
+        <w:ind w:firstLine="241" w:firstLineChars="100"/>
+        <w:rPr>
+          <w:rFonts w:ascii="SimSun" w:hAnsi="SimSun" w:eastAsia="SimSun" w:cs="SimSun"/>
+          <w:sz w:val="24"/>
+          <w:szCs w:val="24"/>
+        </w:rPr>
+      </w:pPr>
+      <w:r>
+        <w:rPr>
+          <w:rStyle w:val="10"/>
+          <w:rFonts w:ascii="SimSun" w:hAnsi="SimSun" w:eastAsia="SimSun" w:cs="SimSun"/>
+          <w:sz w:val="24"/>
+          <w:szCs w:val="24"/>
+        </w:rPr>
+        <w:t>Update:</w:t>
+      </w:r>
+      <w:r>
+        <w:rPr>
+          <w:rFonts w:ascii="SimSun" w:hAnsi="SimSun" w:eastAsia="SimSun" w:cs="SimSun"/>
+          <w:sz w:val="24"/>
+          <w:szCs w:val="24"/>
+        </w:rPr>
+        <w:t xml:space="preserve"> Edit existing blog posts</w:t>
+      </w:r>
+    </w:p>
+    <w:p>
+      <w:pPr>
+        <w:numPr>
+          <w:ilvl w:val="0"/>
+          <w:numId w:val="0"/>
+        </w:numPr>
+        <w:ind w:left="601" w:leftChars="120" w:hanging="361" w:hangingChars="150"/>
+        <w:rPr>
+          <w:rFonts w:ascii="SimSun" w:hAnsi="SimSun" w:eastAsia="SimSun" w:cs="SimSun"/>
+          <w:sz w:val="24"/>
+          <w:szCs w:val="24"/>
+        </w:rPr>
+      </w:pPr>
+      <w:r>
+        <w:rPr>
+          <w:rStyle w:val="10"/>
+          <w:rFonts w:ascii="SimSun" w:hAnsi="SimSun" w:eastAsia="SimSun" w:cs="SimSun"/>
+          <w:sz w:val="24"/>
+          <w:szCs w:val="24"/>
+        </w:rPr>
+        <w:t>Delete:</w:t>
+      </w:r>
+      <w:r>
+        <w:rPr>
+          <w:rFonts w:ascii="SimSun" w:hAnsi="SimSun" w:eastAsia="SimSun" w:cs="SimSun"/>
+          <w:sz w:val="24"/>
+          <w:szCs w:val="24"/>
+        </w:rPr>
+        <w:t xml:space="preserve"> Remove blog posts</w:t>
+      </w:r>
+    </w:p>
+    <w:p>
+      <w:pPr>
+        <w:numPr>
+          <w:ilvl w:val="0"/>
+          <w:numId w:val="0"/>
+        </w:numPr>
+        <w:rPr>
+          <w:rFonts w:ascii="SimSun" w:hAnsi="SimSun" w:eastAsia="SimSun" w:cs="SimSun"/>
+          <w:sz w:val="24"/>
+          <w:szCs w:val="24"/>
+        </w:rPr>
+      </w:pPr>
+    </w:p>
+    <w:p>
+      <w:pPr>
+        <w:numPr>
+          <w:ilvl w:val="0"/>
+          <w:numId w:val="5"/>
+        </w:numPr>
+        <w:ind w:left="120" w:leftChars="0" w:firstLine="0" w:firstLineChars="0"/>
+        <w:rPr>
+          <w:rFonts w:ascii="SimSun" w:hAnsi="SimSun" w:eastAsia="SimSun" w:cs="SimSun"/>
+          <w:b/>
+          <w:bCs/>
+          <w:sz w:val="24"/>
+          <w:szCs w:val="24"/>
+          <w:u w:val="single"/>
+        </w:rPr>
+      </w:pPr>
+      <w:r>
+        <w:rPr>
+          <w:rFonts w:ascii="SimSun" w:hAnsi="SimSun" w:eastAsia="SimSun" w:cs="SimSun"/>
+          <w:b/>
+          <w:bCs/>
+          <w:sz w:val="24"/>
+          <w:szCs w:val="24"/>
+          <w:u w:val="single"/>
+        </w:rPr>
+        <w:t>User Registration and Authentication o Task:</w:t>
+      </w:r>
+    </w:p>
+    <w:p>
+      <w:pPr>
+        <w:numPr>
+          <w:ilvl w:val="0"/>
+          <w:numId w:val="0"/>
+        </w:numPr>
+        <w:ind w:left="720" w:leftChars="240" w:hanging="240" w:hangingChars="100"/>
+        <w:rPr>
+          <w:rFonts w:ascii="SimSun" w:hAnsi="SimSun" w:eastAsia="SimSun" w:cs="SimSun"/>
+          <w:sz w:val="24"/>
+          <w:szCs w:val="24"/>
+        </w:rPr>
+      </w:pPr>
+      <w:r>
+        <w:rPr>
+          <w:rFonts w:ascii="SimSun" w:hAnsi="SimSun" w:eastAsia="SimSun" w:cs="SimSun"/>
+          <w:sz w:val="24"/>
+          <w:szCs w:val="24"/>
+        </w:rPr>
+        <w:t xml:space="preserve"> Implement a user registration and login system using Laravel'sbuilt-inauthentication. o Requirements:  Allow users to register with a username, email, and password.  Implement email verification.  Create a dashboard that displays user information after login</w:t>
+      </w:r>
+    </w:p>
+    <w:p>
+      <w:pPr>
+        <w:numPr>
+          <w:ilvl w:val="0"/>
+          <w:numId w:val="0"/>
+        </w:numPr>
+        <w:ind w:left="720" w:leftChars="240" w:hanging="240" w:hangingChars="100"/>
+        <w:rPr>
+          <w:rFonts w:ascii="SimSun" w:hAnsi="SimSun" w:eastAsia="SimSun" w:cs="SimSun"/>
+          <w:sz w:val="24"/>
+          <w:szCs w:val="24"/>
+        </w:rPr>
+      </w:pPr>
+    </w:p>
+    <w:p>
+      <w:pPr>
+        <w:numPr>
+          <w:ilvl w:val="0"/>
+          <w:numId w:val="0"/>
+        </w:numPr>
+        <w:ind w:left="720" w:leftChars="240" w:hanging="240" w:hangingChars="100"/>
+        <w:rPr>
+          <w:rFonts w:ascii="SimSun" w:hAnsi="SimSun" w:eastAsia="SimSun" w:cs="SimSun"/>
+          <w:sz w:val="24"/>
+          <w:szCs w:val="24"/>
+        </w:rPr>
+      </w:pPr>
+    </w:p>
+    <w:p>
+      <w:pPr>
+        <w:numPr>
+          <w:ilvl w:val="0"/>
+          <w:numId w:val="0"/>
+        </w:numPr>
+        <w:ind w:left="721" w:leftChars="240" w:hanging="241" w:hangingChars="100"/>
+        <w:rPr>
+          <w:rFonts w:ascii="SimSun" w:hAnsi="SimSun" w:eastAsia="SimSun" w:cs="SimSun"/>
+          <w:b/>
+          <w:bCs/>
+          <w:sz w:val="24"/>
+          <w:szCs w:val="24"/>
+        </w:rPr>
+      </w:pPr>
+      <w:r>
+        <w:rPr>
+          <w:rFonts w:ascii="SimSun" w:hAnsi="SimSun" w:eastAsia="SimSun" w:cs="SimSun"/>
+          <w:b/>
+          <w:bCs/>
+          <w:sz w:val="24"/>
+          <w:szCs w:val="24"/>
+        </w:rPr>
+        <w:t>Procedure / Steps</w:t>
+      </w:r>
+    </w:p>
+    <w:p>
+      <w:pPr>
+        <w:pStyle w:val="9"/>
+        <w:keepNext w:val="0"/>
+        <w:keepLines w:val="0"/>
+        <w:widowControl/>
+        <w:numPr>
+          <w:ilvl w:val="0"/>
+          <w:numId w:val="6"/>
+        </w:numPr>
+        <w:suppressLineNumbers w:val="0"/>
+        <w:ind w:left="480" w:leftChars="0" w:firstLine="0" w:firstLineChars="0"/>
+      </w:pPr>
+      <w:r>
+        <w:rPr>
+          <w:b w:val="0"/>
+          <w:bCs w:val="0"/>
+        </w:rPr>
+        <w:t>Laravel’s built-in authentication system was implemented for user registration and login functionality.</w:t>
+      </w:r>
+    </w:p>
+    <w:p>
+      <w:pPr>
+        <w:pStyle w:val="9"/>
+        <w:keepNext w:val="0"/>
+        <w:keepLines w:val="0"/>
+        <w:widowControl/>
+        <w:numPr>
+          <w:ilvl w:val="0"/>
+          <w:numId w:val="6"/>
+        </w:numPr>
+        <w:suppressLineNumbers w:val="0"/>
+        <w:ind w:left="480" w:leftChars="0" w:firstLine="0" w:firstLineChars="0"/>
+      </w:pPr>
+      <w:r>
+        <w:rPr>
+          <w:rFonts w:ascii="SimSun" w:hAnsi="SimSun" w:eastAsia="SimSun" w:cs="SimSun"/>
+          <w:sz w:val="24"/>
+          <w:szCs w:val="24"/>
+        </w:rPr>
+        <w:t xml:space="preserve">User registration form was created allowing users to register using </w:t>
+      </w:r>
+      <w:r>
+        <w:rPr>
+          <w:rStyle w:val="10"/>
+          <w:rFonts w:ascii="SimSun" w:hAnsi="SimSun" w:eastAsia="SimSun" w:cs="SimSun"/>
+          <w:sz w:val="24"/>
+          <w:szCs w:val="24"/>
+        </w:rPr>
+        <w:t>username, email, and password</w:t>
+      </w:r>
+      <w:r>
+        <w:rPr>
+          <w:rFonts w:ascii="SimSun" w:hAnsi="SimSun" w:eastAsia="SimSun" w:cs="SimSun"/>
+          <w:sz w:val="24"/>
+          <w:szCs w:val="24"/>
+        </w:rPr>
+        <w:t>.</w:t>
+      </w:r>
+    </w:p>
+    <w:p>
+      <w:pPr>
+        <w:pStyle w:val="9"/>
+        <w:keepNext w:val="0"/>
+        <w:keepLines w:val="0"/>
+        <w:widowControl/>
+        <w:numPr>
+          <w:ilvl w:val="0"/>
+          <w:numId w:val="6"/>
+        </w:numPr>
+        <w:suppressLineNumbers w:val="0"/>
+        <w:ind w:left="480" w:leftChars="0" w:firstLine="0" w:firstLineChars="0"/>
+      </w:pPr>
+      <w:r>
+        <w:rPr>
+          <w:rFonts w:ascii="SimSun" w:hAnsi="SimSun" w:eastAsia="SimSun" w:cs="SimSun"/>
+          <w:sz w:val="24"/>
+          <w:szCs w:val="24"/>
+        </w:rPr>
+        <w:t>Login form was implemented to authenticate registered users.</w:t>
+      </w:r>
+    </w:p>
+    <w:p>
+      <w:pPr>
+        <w:pStyle w:val="9"/>
+        <w:keepNext w:val="0"/>
+        <w:keepLines w:val="0"/>
+        <w:widowControl/>
+        <w:numPr>
+          <w:ilvl w:val="0"/>
+          <w:numId w:val="6"/>
+        </w:numPr>
+        <w:suppressLineNumbers w:val="0"/>
+        <w:ind w:left="480" w:leftChars="0" w:firstLine="0" w:firstLineChars="0"/>
+      </w:pPr>
+      <w:r>
+        <w:rPr>
+          <w:rFonts w:ascii="SimSun" w:hAnsi="SimSun" w:eastAsia="SimSun" w:cs="SimSun"/>
+          <w:sz w:val="24"/>
+          <w:szCs w:val="24"/>
+        </w:rPr>
+        <w:t>Email verification was enabled to ensure users verify their email address before accessing the system.</w:t>
+      </w:r>
+    </w:p>
+    <w:p>
+      <w:pPr>
+        <w:pStyle w:val="9"/>
+        <w:keepNext w:val="0"/>
+        <w:keepLines w:val="0"/>
+        <w:widowControl/>
+        <w:numPr>
+          <w:ilvl w:val="0"/>
+          <w:numId w:val="6"/>
+        </w:numPr>
+        <w:suppressLineNumbers w:val="0"/>
+        <w:ind w:left="480" w:leftChars="0" w:firstLine="0" w:firstLineChars="0"/>
+      </w:pPr>
+      <w:r>
+        <w:rPr>
+          <w:rFonts w:ascii="SimSun" w:hAnsi="SimSun" w:eastAsia="SimSun" w:cs="SimSun"/>
+          <w:sz w:val="24"/>
+          <w:szCs w:val="24"/>
+        </w:rPr>
+        <w:t xml:space="preserve">After successful login and email verification, a </w:t>
+      </w:r>
+      <w:r>
+        <w:rPr>
+          <w:rStyle w:val="10"/>
+          <w:rFonts w:ascii="SimSun" w:hAnsi="SimSun" w:eastAsia="SimSun" w:cs="SimSun"/>
+          <w:sz w:val="24"/>
+          <w:szCs w:val="24"/>
+        </w:rPr>
+        <w:t>dashboard</w:t>
+      </w:r>
+      <w:r>
+        <w:rPr>
+          <w:rFonts w:ascii="SimSun" w:hAnsi="SimSun" w:eastAsia="SimSun" w:cs="SimSun"/>
+          <w:sz w:val="24"/>
+          <w:szCs w:val="24"/>
+        </w:rPr>
+        <w:t xml:space="preserve"> was created to display user information such as username and email.</w:t>
+      </w:r>
+    </w:p>
+    <w:p>
+      <w:pPr>
+        <w:pStyle w:val="3"/>
+        <w:keepNext w:val="0"/>
+        <w:keepLines w:val="0"/>
+        <w:widowControl/>
+        <w:suppressLineNumbers w:val="0"/>
+        <w:rPr>
+          <w:rStyle w:val="10"/>
+          <w:b/>
+          <w:bCs/>
+        </w:rPr>
+      </w:pPr>
+      <w:r>
+        <w:rPr>
+          <w:rStyle w:val="10"/>
+          <w:b/>
+          <w:bCs/>
+        </w:rPr>
+        <w:t>Result</w:t>
+      </w:r>
+    </w:p>
+    <w:p>
+      <w:pPr>
+        <w:pStyle w:val="3"/>
+        <w:keepNext w:val="0"/>
+        <w:keepLines w:val="0"/>
+        <w:widowControl/>
+        <w:suppressLineNumbers w:val="0"/>
+        <w:rPr>
+          <w:b w:val="0"/>
+          <w:bCs w:val="0"/>
+        </w:rPr>
+      </w:pPr>
+      <w:r>
+        <w:rPr>
+          <w:b w:val="0"/>
+          <w:bCs w:val="0"/>
+        </w:rPr>
+        <w:t>The user registration and authentication system was successfully implemented. Users can register, verify their email, log in securely, and access the dashboard after authentication.</w:t>
+      </w:r>
+    </w:p>
+    <w:p>
+      <w:pPr>
+        <w:rPr>
+          <w:b w:val="0"/>
+          <w:bCs w:val="0"/>
+        </w:rPr>
+      </w:pPr>
+    </w:p>
+    <w:p>
+      <w:pPr>
+        <w:numPr>
+          <w:ilvl w:val="0"/>
+          <w:numId w:val="5"/>
+        </w:numPr>
+        <w:ind w:left="120" w:leftChars="0" w:firstLine="0" w:firstLineChars="0"/>
+        <w:rPr>
+          <w:rFonts w:hint="default"/>
+          <w:b/>
+          <w:bCs/>
+          <w:u w:val="single"/>
+          <w:lang w:val="en-US"/>
+        </w:rPr>
+      </w:pPr>
+      <w:r>
+        <w:rPr>
+          <w:rFonts w:hint="default" w:ascii="SimSun" w:hAnsi="SimSun" w:eastAsia="SimSun" w:cs="SimSun"/>
+          <w:sz w:val="24"/>
+          <w:szCs w:val="24"/>
+          <w:lang w:val="en-US"/>
+        </w:rPr>
+        <w:t xml:space="preserve"> </w:t>
+      </w:r>
+      <w:r>
+        <w:rPr>
+          <w:rFonts w:ascii="SimSun" w:hAnsi="SimSun" w:eastAsia="SimSun" w:cs="SimSun"/>
+          <w:b/>
+          <w:bCs/>
+          <w:sz w:val="24"/>
+          <w:szCs w:val="24"/>
+          <w:u w:val="single"/>
+        </w:rPr>
+        <w:t>Form Validation</w:t>
+      </w:r>
+      <w:r>
+        <w:rPr>
+          <w:rFonts w:hint="default" w:ascii="SimSun" w:hAnsi="SimSun" w:eastAsia="SimSun" w:cs="SimSun"/>
+          <w:b/>
+          <w:bCs/>
+          <w:sz w:val="24"/>
+          <w:szCs w:val="24"/>
+          <w:u w:val="single"/>
+          <w:lang w:val="en-US"/>
+        </w:rPr>
+        <w:t>:</w:t>
+      </w:r>
+    </w:p>
+    <w:p>
+      <w:pPr>
+        <w:numPr>
+          <w:ilvl w:val="0"/>
+          <w:numId w:val="0"/>
+        </w:numPr>
+        <w:ind w:left="120" w:leftChars="0"/>
+        <w:rPr>
+          <w:rFonts w:ascii="SimSun" w:hAnsi="SimSun" w:eastAsia="SimSun" w:cs="SimSun"/>
+          <w:sz w:val="24"/>
+          <w:szCs w:val="24"/>
+        </w:rPr>
+      </w:pPr>
+      <w:r>
+        <w:rPr>
+          <w:rFonts w:ascii="SimSun" w:hAnsi="SimSun" w:eastAsia="SimSun" w:cs="SimSun"/>
+          <w:sz w:val="24"/>
+          <w:szCs w:val="24"/>
+        </w:rPr>
+        <w:t>Task: Create a contact form for users to submit their inquiries.</w:t>
+      </w:r>
+    </w:p>
+    <w:p>
+      <w:pPr>
+        <w:numPr>
+          <w:ilvl w:val="0"/>
+          <w:numId w:val="0"/>
+        </w:numPr>
+        <w:rPr>
+          <w:rFonts w:ascii="SimSun" w:hAnsi="SimSun" w:eastAsia="SimSun" w:cs="SimSun"/>
+          <w:sz w:val="24"/>
+          <w:szCs w:val="24"/>
+        </w:rPr>
+      </w:pPr>
+      <w:r>
+        <w:rPr>
+          <w:rFonts w:ascii="SimSun" w:hAnsi="SimSun" w:eastAsia="SimSun" w:cs="SimSun"/>
+          <w:sz w:val="24"/>
+          <w:szCs w:val="24"/>
+        </w:rPr>
+        <w:t xml:space="preserve"> o Requirements:  Implement form validation to ensure all fields are filled out correctly.  Display validation error messages using Blade</w:t>
+      </w:r>
+    </w:p>
+    <w:p>
+      <w:pPr>
+        <w:numPr>
+          <w:ilvl w:val="0"/>
+          <w:numId w:val="0"/>
+        </w:numPr>
+        <w:rPr>
+          <w:rFonts w:ascii="SimSun" w:hAnsi="SimSun" w:eastAsia="SimSun" w:cs="SimSun"/>
+          <w:sz w:val="24"/>
+          <w:szCs w:val="24"/>
+        </w:rPr>
+      </w:pPr>
+    </w:p>
+    <w:p>
+      <w:pPr>
+        <w:numPr>
+          <w:ilvl w:val="0"/>
+          <w:numId w:val="0"/>
+        </w:numPr>
+        <w:rPr>
+          <w:rFonts w:ascii="SimSun" w:hAnsi="SimSun" w:eastAsia="SimSun" w:cs="SimSun"/>
+          <w:sz w:val="24"/>
+          <w:szCs w:val="24"/>
+        </w:rPr>
+      </w:pPr>
+      <w:r>
+        <w:rPr>
+          <w:rFonts w:ascii="SimSun" w:hAnsi="SimSun" w:eastAsia="SimSun" w:cs="SimSun"/>
+          <w:sz w:val="24"/>
+          <w:szCs w:val="24"/>
+        </w:rPr>
+        <w:t>To create a contact form and implement form validation to ensure all fields are filled correctly and display validation error messages using Blade templates.</w:t>
+      </w:r>
+    </w:p>
+    <w:p>
+      <w:pPr>
+        <w:numPr>
+          <w:ilvl w:val="0"/>
+          <w:numId w:val="0"/>
+        </w:numPr>
+        <w:rPr>
+          <w:rFonts w:ascii="SimSun" w:hAnsi="SimSun" w:eastAsia="SimSun" w:cs="SimSun"/>
+          <w:sz w:val="24"/>
+          <w:szCs w:val="24"/>
+        </w:rPr>
+      </w:pPr>
+    </w:p>
+    <w:p>
+      <w:pPr>
+        <w:numPr>
+          <w:ilvl w:val="0"/>
+          <w:numId w:val="0"/>
+        </w:numPr>
+        <w:rPr>
+          <w:rFonts w:ascii="SimSun" w:hAnsi="SimSun" w:eastAsia="SimSun" w:cs="SimSun"/>
+          <w:b/>
+          <w:bCs/>
+          <w:sz w:val="24"/>
+          <w:szCs w:val="24"/>
+        </w:rPr>
+      </w:pPr>
+      <w:r>
+        <w:rPr>
+          <w:rFonts w:ascii="SimSun" w:hAnsi="SimSun" w:eastAsia="SimSun" w:cs="SimSun"/>
+          <w:b/>
+          <w:bCs/>
+          <w:sz w:val="24"/>
+          <w:szCs w:val="24"/>
+        </w:rPr>
+        <w:t>Procedure / Steps</w:t>
+      </w:r>
+    </w:p>
+    <w:p>
+      <w:pPr>
+        <w:numPr>
+          <w:ilvl w:val="0"/>
+          <w:numId w:val="0"/>
+        </w:numPr>
+        <w:rPr>
+          <w:rFonts w:ascii="SimSun" w:hAnsi="SimSun" w:eastAsia="SimSun" w:cs="SimSun"/>
+          <w:b/>
+          <w:bCs/>
+          <w:sz w:val="24"/>
+          <w:szCs w:val="24"/>
+        </w:rPr>
+      </w:pPr>
+    </w:p>
+    <w:p>
+      <w:pPr>
+        <w:numPr>
+          <w:ilvl w:val="0"/>
+          <w:numId w:val="7"/>
+        </w:numPr>
+        <w:rPr>
+          <w:rFonts w:hint="default" w:ascii="SimSun" w:hAnsi="SimSun" w:eastAsia="SimSun" w:cs="SimSun"/>
+          <w:b/>
+          <w:bCs/>
+          <w:sz w:val="24"/>
+          <w:szCs w:val="24"/>
+          <w:lang w:val="en-US"/>
+        </w:rPr>
+      </w:pPr>
+      <w:r>
+        <w:rPr>
+          <w:rFonts w:ascii="SimSun" w:hAnsi="SimSun" w:eastAsia="SimSun" w:cs="SimSun"/>
+          <w:sz w:val="24"/>
+          <w:szCs w:val="24"/>
+        </w:rPr>
+        <w:t xml:space="preserve">A contact form was created using </w:t>
+      </w:r>
+      <w:r>
+        <w:rPr>
+          <w:rStyle w:val="10"/>
+          <w:rFonts w:ascii="SimSun" w:hAnsi="SimSun" w:eastAsia="SimSun" w:cs="SimSun"/>
+          <w:sz w:val="24"/>
+          <w:szCs w:val="24"/>
+        </w:rPr>
+        <w:t>Blade templates</w:t>
+      </w:r>
+      <w:r>
+        <w:rPr>
+          <w:rFonts w:ascii="SimSun" w:hAnsi="SimSun" w:eastAsia="SimSun" w:cs="SimSun"/>
+          <w:sz w:val="24"/>
+          <w:szCs w:val="24"/>
+        </w:rPr>
+        <w:t xml:space="preserve"> for users to submit their inquiries</w:t>
+      </w:r>
+    </w:p>
+    <w:p>
+      <w:pPr>
+        <w:numPr>
+          <w:ilvl w:val="0"/>
+          <w:numId w:val="7"/>
+        </w:numPr>
+        <w:rPr>
+          <w:rFonts w:hint="default" w:ascii="SimSun" w:hAnsi="SimSun" w:eastAsia="SimSun" w:cs="SimSun"/>
+          <w:b/>
+          <w:bCs/>
+          <w:sz w:val="24"/>
+          <w:szCs w:val="24"/>
+          <w:lang w:val="en-US"/>
+        </w:rPr>
+      </w:pPr>
+      <w:r>
+        <w:rPr>
+          <w:rFonts w:ascii="SimSun" w:hAnsi="SimSun" w:eastAsia="SimSun" w:cs="SimSun"/>
+          <w:sz w:val="24"/>
+          <w:szCs w:val="24"/>
+        </w:rPr>
+        <w:t>Form validation rules were implemented in the controller to ensure all required fields are filled correctly.</w:t>
+      </w:r>
+    </w:p>
+    <w:p>
+      <w:pPr>
+        <w:numPr>
+          <w:ilvl w:val="0"/>
+          <w:numId w:val="7"/>
+        </w:numPr>
+        <w:rPr>
+          <w:rFonts w:hint="default" w:ascii="SimSun" w:hAnsi="SimSun" w:eastAsia="SimSun" w:cs="SimSun"/>
+          <w:b/>
+          <w:bCs/>
+          <w:sz w:val="24"/>
+          <w:szCs w:val="24"/>
+          <w:lang w:val="en-US"/>
+        </w:rPr>
+      </w:pPr>
+      <w:r>
+        <w:rPr>
+          <w:rFonts w:ascii="SimSun" w:hAnsi="SimSun" w:eastAsia="SimSun" w:cs="SimSun"/>
+          <w:sz w:val="24"/>
+          <w:szCs w:val="24"/>
+        </w:rPr>
+        <w:t>Validation checks were applied for required fields and proper email format.</w:t>
+      </w:r>
+    </w:p>
+    <w:p>
+      <w:pPr>
+        <w:numPr>
+          <w:ilvl w:val="0"/>
+          <w:numId w:val="7"/>
+        </w:numPr>
+        <w:rPr>
+          <w:rFonts w:hint="default" w:ascii="SimSun" w:hAnsi="SimSun" w:eastAsia="SimSun" w:cs="SimSun"/>
+          <w:b/>
+          <w:bCs/>
+          <w:sz w:val="24"/>
+          <w:szCs w:val="24"/>
+          <w:lang w:val="en-US"/>
+        </w:rPr>
+      </w:pPr>
+      <w:r>
+        <w:rPr>
+          <w:rFonts w:ascii="SimSun" w:hAnsi="SimSun" w:eastAsia="SimSun" w:cs="SimSun"/>
+          <w:sz w:val="24"/>
+          <w:szCs w:val="24"/>
+        </w:rPr>
+        <w:t xml:space="preserve">Validation error messages were displayed on the form using </w:t>
+      </w:r>
+      <w:r>
+        <w:rPr>
+          <w:rStyle w:val="10"/>
+          <w:rFonts w:ascii="SimSun" w:hAnsi="SimSun" w:eastAsia="SimSun" w:cs="SimSun"/>
+          <w:sz w:val="24"/>
+          <w:szCs w:val="24"/>
+        </w:rPr>
+        <w:t>Blade directives</w:t>
+      </w:r>
+      <w:r>
+        <w:rPr>
+          <w:rFonts w:ascii="SimSun" w:hAnsi="SimSun" w:eastAsia="SimSun" w:cs="SimSun"/>
+          <w:sz w:val="24"/>
+          <w:szCs w:val="24"/>
+        </w:rPr>
+        <w:t>.</w:t>
+      </w:r>
+    </w:p>
+    <w:p>
+      <w:pPr>
+        <w:numPr>
+          <w:ilvl w:val="0"/>
+          <w:numId w:val="0"/>
+        </w:numPr>
+        <w:rPr>
+          <w:rFonts w:ascii="SimSun" w:hAnsi="SimSun" w:eastAsia="SimSun" w:cs="SimSun"/>
+          <w:sz w:val="24"/>
+          <w:szCs w:val="24"/>
+        </w:rPr>
+      </w:pPr>
+      <w:r>
+        <w:rPr>
+          <w:rFonts w:ascii="SimSun" w:hAnsi="SimSun" w:eastAsia="SimSun" w:cs="SimSun"/>
+          <w:sz w:val="24"/>
+          <w:szCs w:val="24"/>
+        </w:rPr>
+        <w:t>Result</w:t>
+      </w:r>
+    </w:p>
+    <w:p>
+      <w:pPr>
+        <w:numPr>
+          <w:ilvl w:val="0"/>
+          <w:numId w:val="0"/>
+        </w:numPr>
+        <w:rPr>
+          <w:rFonts w:hint="default" w:ascii="SimSun" w:hAnsi="SimSun" w:eastAsia="SimSun" w:cs="SimSun"/>
+          <w:sz w:val="24"/>
+          <w:szCs w:val="24"/>
+          <w:lang w:val="en-US"/>
+        </w:rPr>
+      </w:pPr>
+      <w:r>
+        <w:rPr>
+          <w:rFonts w:ascii="SimSun" w:hAnsi="SimSun" w:eastAsia="SimSun" w:cs="SimSun"/>
+          <w:sz w:val="24"/>
+          <w:szCs w:val="24"/>
+        </w:rPr>
+        <w:t>The contact form successfully validates user input and displays appropriate error messages when invalid or empty data is submitted.</w:t>
+      </w:r>
+    </w:p>
+    <w:p>
+      <w:pPr>
+        <w:numPr>
+          <w:ilvl w:val="0"/>
+          <w:numId w:val="0"/>
+        </w:numPr>
+        <w:ind w:left="120" w:leftChars="0"/>
+        <w:rPr>
+          <w:rFonts w:hint="default"/>
+          <w:b/>
+          <w:bCs/>
+          <w:u w:val="none"/>
+          <w:lang w:val="en-US"/>
+        </w:rPr>
+      </w:pPr>
+    </w:p>
+    <w:p>
+      <w:pPr>
+        <w:rPr>
+          <w:b w:val="0"/>
+          <w:bCs w:val="0"/>
+        </w:rPr>
+      </w:pPr>
+    </w:p>
+    <w:p>
+      <w:pPr>
+        <w:numPr>
+          <w:ilvl w:val="0"/>
+          <w:numId w:val="7"/>
+        </w:numPr>
+        <w:ind w:left="0" w:leftChars="0" w:firstLine="0" w:firstLineChars="0"/>
+        <w:rPr>
+          <w:b/>
+          <w:bCs/>
+          <w:u w:val="single"/>
+        </w:rPr>
+      </w:pPr>
+      <w:r>
+        <w:rPr>
+          <w:rFonts w:ascii="SimSun" w:hAnsi="SimSun" w:eastAsia="SimSun" w:cs="SimSun"/>
+          <w:b/>
+          <w:bCs/>
+          <w:sz w:val="24"/>
+          <w:szCs w:val="24"/>
+          <w:u w:val="single"/>
+        </w:rPr>
+        <w:t>RESTful API Development</w:t>
+      </w:r>
+      <w:r>
+        <w:rPr>
+          <w:rFonts w:hint="default" w:ascii="SimSun" w:hAnsi="SimSun" w:eastAsia="SimSun" w:cs="SimSun"/>
+          <w:b/>
+          <w:bCs/>
+          <w:sz w:val="24"/>
+          <w:szCs w:val="24"/>
+          <w:u w:val="single"/>
+          <w:lang w:val="en-US"/>
+        </w:rPr>
+        <w:t>:</w:t>
+      </w:r>
+    </w:p>
+    <w:p>
+      <w:pPr>
+        <w:numPr>
+          <w:ilvl w:val="0"/>
+          <w:numId w:val="0"/>
+        </w:numPr>
+        <w:ind w:leftChars="0"/>
+        <w:rPr>
+          <w:rFonts w:ascii="SimSun" w:hAnsi="SimSun" w:eastAsia="SimSun" w:cs="SimSun"/>
+          <w:sz w:val="24"/>
+          <w:szCs w:val="24"/>
+        </w:rPr>
+      </w:pPr>
+      <w:r>
+        <w:rPr>
+          <w:rFonts w:ascii="SimSun" w:hAnsi="SimSun" w:eastAsia="SimSun" w:cs="SimSun"/>
+          <w:sz w:val="24"/>
+          <w:szCs w:val="24"/>
+        </w:rPr>
+        <w:t>Task: Create a RESTful API for managing products in an inventory.</w:t>
+      </w:r>
+    </w:p>
+    <w:p>
+      <w:pPr>
+        <w:numPr>
+          <w:ilvl w:val="0"/>
+          <w:numId w:val="0"/>
+        </w:numPr>
+        <w:ind w:leftChars="0"/>
+        <w:rPr>
+          <w:rFonts w:ascii="SimSun" w:hAnsi="SimSun" w:eastAsia="SimSun" w:cs="SimSun"/>
+          <w:sz w:val="24"/>
+          <w:szCs w:val="24"/>
+        </w:rPr>
+      </w:pPr>
+      <w:r>
+        <w:rPr>
+          <w:rFonts w:ascii="SimSun" w:hAnsi="SimSun" w:eastAsia="SimSun" w:cs="SimSun"/>
+          <w:sz w:val="24"/>
+          <w:szCs w:val="24"/>
+        </w:rPr>
+        <w:t>Requirements:</w:t>
+      </w:r>
+    </w:p>
+    <w:p>
+      <w:pPr>
+        <w:numPr>
+          <w:ilvl w:val="0"/>
+          <w:numId w:val="0"/>
+        </w:numPr>
+        <w:ind w:leftChars="0"/>
+        <w:rPr>
+          <w:rFonts w:ascii="SimSun" w:hAnsi="SimSun" w:eastAsia="SimSun" w:cs="SimSun"/>
+          <w:sz w:val="24"/>
+          <w:szCs w:val="24"/>
+        </w:rPr>
+      </w:pPr>
+      <w:r>
+        <w:rPr>
+          <w:rFonts w:ascii="SimSun" w:hAnsi="SimSun" w:eastAsia="SimSun" w:cs="SimSun"/>
+          <w:sz w:val="24"/>
+          <w:szCs w:val="24"/>
+        </w:rPr>
+        <w:t>Implement endpoints for creating, retrieving, updating, and deletingproducts.</w:t>
+      </w:r>
+    </w:p>
+    <w:p>
+      <w:pPr>
+        <w:numPr>
+          <w:ilvl w:val="0"/>
+          <w:numId w:val="0"/>
+        </w:numPr>
+        <w:ind w:leftChars="0"/>
+        <w:rPr>
+          <w:rFonts w:ascii="SimSun" w:hAnsi="SimSun" w:eastAsia="SimSun" w:cs="SimSun"/>
+          <w:sz w:val="24"/>
+          <w:szCs w:val="24"/>
+        </w:rPr>
+      </w:pPr>
+      <w:r>
+        <w:rPr>
+          <w:rFonts w:ascii="SimSun" w:hAnsi="SimSun" w:eastAsia="SimSun" w:cs="SimSun"/>
+          <w:sz w:val="24"/>
+          <w:szCs w:val="24"/>
+        </w:rPr>
+        <w:t>Use Laravel’s resource controllers and API routes</w:t>
+      </w:r>
+    </w:p>
+    <w:p>
+      <w:pPr>
+        <w:numPr>
+          <w:ilvl w:val="0"/>
+          <w:numId w:val="0"/>
+        </w:numPr>
+        <w:ind w:leftChars="0"/>
+        <w:rPr>
+          <w:rFonts w:ascii="SimSun" w:hAnsi="SimSun" w:eastAsia="SimSun" w:cs="SimSun"/>
+          <w:sz w:val="24"/>
+          <w:szCs w:val="24"/>
+        </w:rPr>
+      </w:pPr>
+      <w:r>
+        <w:rPr>
+          <w:rFonts w:ascii="SimSun" w:hAnsi="SimSun" w:eastAsia="SimSun" w:cs="SimSun"/>
+          <w:sz w:val="24"/>
+          <w:szCs w:val="24"/>
+        </w:rPr>
+        <w:t>Test the API using Postman</w:t>
+      </w:r>
+    </w:p>
+    <w:p>
+      <w:pPr>
+        <w:numPr>
+          <w:ilvl w:val="0"/>
+          <w:numId w:val="0"/>
+        </w:numPr>
+        <w:ind w:leftChars="0"/>
+        <w:rPr>
+          <w:rFonts w:ascii="SimSun" w:hAnsi="SimSun" w:eastAsia="SimSun" w:cs="SimSun"/>
+          <w:sz w:val="24"/>
+          <w:szCs w:val="24"/>
+        </w:rPr>
+      </w:pPr>
+    </w:p>
+    <w:p>
+      <w:pPr>
+        <w:numPr>
+          <w:ilvl w:val="0"/>
+          <w:numId w:val="0"/>
+        </w:numPr>
+        <w:ind w:leftChars="0"/>
+        <w:rPr>
+          <w:rFonts w:hint="default" w:ascii="SimSun" w:hAnsi="SimSun" w:eastAsia="SimSun" w:cs="SimSun"/>
+          <w:b/>
+          <w:bCs/>
+          <w:sz w:val="24"/>
+          <w:szCs w:val="24"/>
+          <w:u w:val="single"/>
+          <w:lang w:val="en-US"/>
+        </w:rPr>
+      </w:pPr>
+      <w:r>
+        <w:rPr>
+          <w:rFonts w:ascii="SimSun" w:hAnsi="SimSun" w:eastAsia="SimSun" w:cs="SimSun"/>
+          <w:b/>
+          <w:bCs/>
+          <w:sz w:val="24"/>
+          <w:szCs w:val="24"/>
+          <w:u w:val="single"/>
+        </w:rPr>
+        <w:t>Objective</w:t>
+      </w:r>
+      <w:r>
+        <w:rPr>
+          <w:rFonts w:hint="default" w:ascii="SimSun" w:hAnsi="SimSun" w:eastAsia="SimSun" w:cs="SimSun"/>
+          <w:b/>
+          <w:bCs/>
+          <w:sz w:val="24"/>
+          <w:szCs w:val="24"/>
+          <w:u w:val="single"/>
+          <w:lang w:val="en-US"/>
+        </w:rPr>
+        <w:t>:</w:t>
+      </w:r>
+    </w:p>
+    <w:p>
+      <w:pPr>
+        <w:numPr>
+          <w:ilvl w:val="0"/>
+          <w:numId w:val="0"/>
+        </w:numPr>
+        <w:ind w:leftChars="0"/>
+        <w:rPr>
+          <w:rFonts w:ascii="SimSun" w:hAnsi="SimSun" w:eastAsia="SimSun" w:cs="SimSun"/>
+          <w:sz w:val="24"/>
+          <w:szCs w:val="24"/>
+        </w:rPr>
+      </w:pPr>
+      <w:r>
+        <w:rPr>
+          <w:rFonts w:ascii="SimSun" w:hAnsi="SimSun" w:eastAsia="SimSun" w:cs="SimSun"/>
+          <w:sz w:val="24"/>
+          <w:szCs w:val="24"/>
+        </w:rPr>
+        <w:t>To develop a RESTful API for managing products in an inventory system using Laravel.</w:t>
+      </w:r>
+    </w:p>
+    <w:p>
+      <w:pPr>
+        <w:numPr>
+          <w:ilvl w:val="0"/>
+          <w:numId w:val="0"/>
+        </w:numPr>
+        <w:ind w:leftChars="0"/>
+        <w:rPr>
+          <w:rFonts w:ascii="SimSun" w:hAnsi="SimSun" w:eastAsia="SimSun" w:cs="SimSun"/>
+          <w:sz w:val="24"/>
+          <w:szCs w:val="24"/>
+        </w:rPr>
+      </w:pPr>
+    </w:p>
+    <w:p>
+      <w:pPr>
+        <w:numPr>
+          <w:ilvl w:val="0"/>
+          <w:numId w:val="0"/>
+        </w:numPr>
+        <w:ind w:leftChars="0"/>
+        <w:rPr>
+          <w:rFonts w:hint="default" w:ascii="SimSun" w:hAnsi="SimSun" w:eastAsia="SimSun" w:cs="SimSun"/>
+          <w:b/>
+          <w:bCs/>
+          <w:sz w:val="24"/>
+          <w:szCs w:val="24"/>
+          <w:u w:val="single"/>
+          <w:lang w:val="en-US"/>
+        </w:rPr>
+      </w:pPr>
+      <w:r>
+        <w:rPr>
+          <w:rFonts w:ascii="SimSun" w:hAnsi="SimSun" w:eastAsia="SimSun" w:cs="SimSun"/>
+          <w:b/>
+          <w:bCs/>
+          <w:sz w:val="24"/>
+          <w:szCs w:val="24"/>
+          <w:u w:val="single"/>
+        </w:rPr>
+        <w:t>Procedure / Steps</w:t>
+      </w:r>
+      <w:r>
+        <w:rPr>
+          <w:rFonts w:hint="default" w:ascii="SimSun" w:hAnsi="SimSun" w:eastAsia="SimSun" w:cs="SimSun"/>
+          <w:b/>
+          <w:bCs/>
+          <w:sz w:val="24"/>
+          <w:szCs w:val="24"/>
+          <w:u w:val="single"/>
+          <w:lang w:val="en-US"/>
+        </w:rPr>
+        <w:t>:</w:t>
+      </w:r>
+    </w:p>
+    <w:p>
+      <w:pPr>
+        <w:numPr>
+          <w:ilvl w:val="0"/>
+          <w:numId w:val="8"/>
+        </w:numPr>
+        <w:rPr>
+          <w:rFonts w:ascii="SimSun" w:hAnsi="SimSun" w:eastAsia="SimSun" w:cs="SimSun"/>
+          <w:sz w:val="24"/>
+          <w:szCs w:val="24"/>
+        </w:rPr>
+      </w:pPr>
+      <w:r>
+        <w:rPr>
+          <w:rFonts w:ascii="SimSun" w:hAnsi="SimSun" w:eastAsia="SimSun" w:cs="SimSun"/>
+          <w:sz w:val="24"/>
+          <w:szCs w:val="24"/>
+        </w:rPr>
+        <w:t>Created a Product model and migration to manage product data.</w:t>
+      </w:r>
+    </w:p>
+    <w:p>
+      <w:pPr>
+        <w:numPr>
+          <w:ilvl w:val="0"/>
+          <w:numId w:val="8"/>
+        </w:numPr>
+        <w:rPr>
+          <w:rFonts w:hint="default" w:ascii="SimSun" w:hAnsi="SimSun" w:eastAsia="SimSun" w:cs="SimSun"/>
+          <w:sz w:val="24"/>
+          <w:szCs w:val="24"/>
+          <w:lang w:val="en-US"/>
+        </w:rPr>
+      </w:pPr>
+      <w:r>
+        <w:rPr>
+          <w:rFonts w:ascii="SimSun" w:hAnsi="SimSun" w:eastAsia="SimSun" w:cs="SimSun"/>
+          <w:sz w:val="24"/>
+          <w:szCs w:val="24"/>
+        </w:rPr>
+        <w:t>Implemented a resource controller using Laravel’s API resource controller.</w:t>
+      </w:r>
+    </w:p>
+    <w:p>
+      <w:pPr>
+        <w:numPr>
+          <w:ilvl w:val="0"/>
+          <w:numId w:val="8"/>
+        </w:numPr>
+        <w:rPr>
+          <w:rFonts w:hint="default" w:ascii="SimSun" w:hAnsi="SimSun" w:eastAsia="SimSun" w:cs="SimSun"/>
+          <w:sz w:val="24"/>
+          <w:szCs w:val="24"/>
+          <w:lang w:val="en-US"/>
+        </w:rPr>
+      </w:pPr>
+      <w:r>
+        <w:rPr>
+          <w:rFonts w:ascii="SimSun" w:hAnsi="SimSun" w:eastAsia="SimSun" w:cs="SimSun"/>
+          <w:sz w:val="24"/>
+          <w:szCs w:val="24"/>
+        </w:rPr>
+        <w:t xml:space="preserve">Defined API routes in </w:t>
+      </w:r>
+      <w:r>
+        <w:rPr>
+          <w:rStyle w:val="6"/>
+          <w:rFonts w:ascii="SimSun" w:hAnsi="SimSun" w:eastAsia="SimSun" w:cs="SimSun"/>
+          <w:sz w:val="24"/>
+          <w:szCs w:val="24"/>
+        </w:rPr>
+        <w:t>api.php</w:t>
+      </w:r>
+      <w:r>
+        <w:rPr>
+          <w:rFonts w:ascii="SimSun" w:hAnsi="SimSun" w:eastAsia="SimSun" w:cs="SimSun"/>
+          <w:sz w:val="24"/>
+          <w:szCs w:val="24"/>
+        </w:rPr>
+        <w:t xml:space="preserve"> using </w:t>
+      </w:r>
+      <w:r>
+        <w:rPr>
+          <w:rStyle w:val="6"/>
+          <w:rFonts w:ascii="SimSun" w:hAnsi="SimSun" w:eastAsia="SimSun" w:cs="SimSun"/>
+          <w:sz w:val="24"/>
+          <w:szCs w:val="24"/>
+        </w:rPr>
+        <w:t>Route::apiResource()</w:t>
+      </w:r>
+      <w:r>
+        <w:rPr>
+          <w:rFonts w:ascii="SimSun" w:hAnsi="SimSun" w:eastAsia="SimSun" w:cs="SimSun"/>
+          <w:sz w:val="24"/>
+          <w:szCs w:val="24"/>
+        </w:rPr>
+        <w:t>.</w:t>
+      </w:r>
+    </w:p>
+    <w:p>
+      <w:pPr>
+        <w:numPr>
+          <w:ilvl w:val="0"/>
+          <w:numId w:val="8"/>
+        </w:numPr>
+        <w:rPr>
+          <w:rFonts w:hint="default" w:ascii="SimSun" w:hAnsi="SimSun" w:eastAsia="SimSun" w:cs="SimSun"/>
+          <w:sz w:val="24"/>
+          <w:szCs w:val="24"/>
+          <w:lang w:val="en-US"/>
+        </w:rPr>
+      </w:pPr>
+      <w:r>
+        <w:rPr>
+          <w:rFonts w:ascii="SimSun" w:hAnsi="SimSun" w:eastAsia="SimSun" w:cs="SimSun"/>
+          <w:sz w:val="24"/>
+          <w:szCs w:val="24"/>
+        </w:rPr>
+        <w:t>Used Eloquent ORM for CRUD operations.</w:t>
+      </w:r>
+    </w:p>
+    <w:p>
+      <w:pPr>
+        <w:numPr>
+          <w:ilvl w:val="0"/>
+          <w:numId w:val="8"/>
+        </w:numPr>
+        <w:rPr>
+          <w:rFonts w:hint="default" w:ascii="SimSun" w:hAnsi="SimSun" w:eastAsia="SimSun" w:cs="SimSun"/>
+          <w:sz w:val="24"/>
+          <w:szCs w:val="24"/>
+          <w:lang w:val="en-US"/>
+        </w:rPr>
+      </w:pPr>
+      <w:r>
+        <w:rPr>
+          <w:rFonts w:ascii="SimSun" w:hAnsi="SimSun" w:eastAsia="SimSun" w:cs="SimSun"/>
+          <w:sz w:val="24"/>
+          <w:szCs w:val="24"/>
+        </w:rPr>
+        <w:t>Tested all API endpoints using Postman.</w:t>
+      </w:r>
+    </w:p>
+    <w:p>
+      <w:pPr>
+        <w:numPr>
+          <w:ilvl w:val="0"/>
+          <w:numId w:val="0"/>
+        </w:numPr>
+        <w:ind w:leftChars="0"/>
+        <w:rPr>
+          <w:rFonts w:ascii="SimSun" w:hAnsi="SimSun" w:eastAsia="SimSun" w:cs="SimSun"/>
+          <w:sz w:val="24"/>
+          <w:szCs w:val="24"/>
+        </w:rPr>
+      </w:pPr>
+      <w:r>
+        <w:rPr>
+          <w:rFonts w:ascii="SimSun" w:hAnsi="SimSun" w:eastAsia="SimSun" w:cs="SimSun"/>
+          <w:sz w:val="24"/>
+          <w:szCs w:val="24"/>
+        </w:rPr>
+        <w:t>Result</w:t>
+      </w:r>
+    </w:p>
+    <w:p>
+      <w:pPr>
+        <w:numPr>
+          <w:ilvl w:val="0"/>
+          <w:numId w:val="0"/>
+        </w:numPr>
+        <w:ind w:leftChars="0"/>
+        <w:rPr>
+          <w:rFonts w:ascii="SimSun" w:hAnsi="SimSun" w:eastAsia="SimSun" w:cs="SimSun"/>
+          <w:sz w:val="24"/>
+          <w:szCs w:val="24"/>
+        </w:rPr>
+      </w:pPr>
+      <w:r>
+        <w:rPr>
+          <w:rFonts w:ascii="SimSun" w:hAnsi="SimSun" w:eastAsia="SimSun" w:cs="SimSun"/>
+          <w:sz w:val="24"/>
+          <w:szCs w:val="24"/>
+        </w:rPr>
+        <w:t>The RESTful API successfully performs Create, Read, Update, and Delete operations on product data and was tested using Postman.</w:t>
+      </w:r>
+    </w:p>
+    <w:p>
+      <w:pPr>
+        <w:rPr>
+          <w:b w:val="0"/>
+          <w:bCs w:val="0"/>
+        </w:rPr>
+      </w:pPr>
+    </w:p>
+    <w:p>
+      <w:pPr>
+        <w:rPr>
+          <w:b w:val="0"/>
+          <w:bCs w:val="0"/>
+        </w:rPr>
+      </w:pPr>
+    </w:p>
+    <w:p>
+      <w:pPr>
+        <w:numPr>
+          <w:ilvl w:val="0"/>
+          <w:numId w:val="8"/>
+        </w:numPr>
+        <w:ind w:left="0" w:leftChars="0" w:firstLine="0" w:firstLineChars="0"/>
+        <w:rPr>
+          <w:b/>
+          <w:bCs/>
+          <w:u w:val="single"/>
+        </w:rPr>
+      </w:pPr>
+      <w:r>
+        <w:rPr>
+          <w:rFonts w:ascii="SimSun" w:hAnsi="SimSun" w:eastAsia="SimSun" w:cs="SimSun"/>
+          <w:b/>
+          <w:bCs/>
+          <w:sz w:val="24"/>
+          <w:szCs w:val="24"/>
+          <w:u w:val="single"/>
+        </w:rPr>
+        <w:t>Using Laravel Middleware</w:t>
+      </w:r>
+    </w:p>
+    <w:p>
+      <w:pPr>
+        <w:numPr>
+          <w:ilvl w:val="0"/>
+          <w:numId w:val="0"/>
+        </w:numPr>
+        <w:ind w:leftChars="0"/>
+        <w:rPr>
+          <w:rFonts w:ascii="SimSun" w:hAnsi="SimSun" w:eastAsia="SimSun" w:cs="SimSun"/>
+          <w:sz w:val="24"/>
+          <w:szCs w:val="24"/>
+        </w:rPr>
+      </w:pPr>
+      <w:r>
+        <w:rPr>
+          <w:rFonts w:ascii="SimSun" w:hAnsi="SimSun" w:eastAsia="SimSun" w:cs="SimSun"/>
+          <w:sz w:val="24"/>
+          <w:szCs w:val="24"/>
+        </w:rPr>
+        <w:t>Task: Create a middleware that checks if a user is an admin</w:t>
+      </w:r>
+    </w:p>
+    <w:p>
+      <w:pPr>
+        <w:numPr>
+          <w:ilvl w:val="0"/>
+          <w:numId w:val="0"/>
+        </w:numPr>
+        <w:ind w:leftChars="0"/>
+        <w:rPr>
+          <w:rFonts w:ascii="SimSun" w:hAnsi="SimSun" w:eastAsia="SimSun" w:cs="SimSun"/>
+          <w:sz w:val="24"/>
+          <w:szCs w:val="24"/>
+        </w:rPr>
+      </w:pPr>
+      <w:r>
+        <w:rPr>
+          <w:rFonts w:ascii="SimSun" w:hAnsi="SimSun" w:eastAsia="SimSun" w:cs="SimSun"/>
+          <w:sz w:val="24"/>
+          <w:szCs w:val="24"/>
+        </w:rPr>
+        <w:t>Requirements:</w:t>
+      </w:r>
+    </w:p>
+    <w:p>
+      <w:pPr>
+        <w:numPr>
+          <w:ilvl w:val="0"/>
+          <w:numId w:val="0"/>
+        </w:numPr>
+        <w:ind w:leftChars="0"/>
+        <w:rPr>
+          <w:rFonts w:ascii="SimSun" w:hAnsi="SimSun" w:eastAsia="SimSun" w:cs="SimSun"/>
+          <w:sz w:val="24"/>
+          <w:szCs w:val="24"/>
+        </w:rPr>
+      </w:pPr>
+      <w:r>
+        <w:rPr>
+          <w:rFonts w:ascii="SimSun" w:hAnsi="SimSun" w:eastAsia="SimSun" w:cs="SimSun"/>
+          <w:sz w:val="24"/>
+          <w:szCs w:val="24"/>
+        </w:rPr>
+        <w:t>Apply this middleware to certain routes to restrict access basedonuserroles.</w:t>
+      </w:r>
+    </w:p>
+    <w:p>
+      <w:pPr>
+        <w:numPr>
+          <w:ilvl w:val="0"/>
+          <w:numId w:val="0"/>
+        </w:numPr>
+        <w:ind w:leftChars="0"/>
+        <w:rPr>
+          <w:rFonts w:ascii="SimSun" w:hAnsi="SimSun" w:eastAsia="SimSun" w:cs="SimSun"/>
+          <w:sz w:val="24"/>
+          <w:szCs w:val="24"/>
+        </w:rPr>
+      </w:pPr>
       <w:bookmarkStart w:id="0" w:name="_GoBack"/>
       <w:bookmarkEnd w:id="0"/>
+    </w:p>
+    <w:p>
+      <w:pPr>
+        <w:numPr>
+          <w:ilvl w:val="0"/>
+          <w:numId w:val="0"/>
+        </w:numPr>
+        <w:ind w:leftChars="0"/>
+        <w:rPr>
+          <w:rStyle w:val="10"/>
+          <w:rFonts w:hint="default"/>
+          <w:sz w:val="22"/>
+          <w:szCs w:val="22"/>
+          <w:u w:val="single"/>
+          <w:lang w:val="en-US"/>
+        </w:rPr>
+      </w:pPr>
+      <w:r>
+        <w:rPr>
+          <w:rStyle w:val="10"/>
+          <w:sz w:val="22"/>
+          <w:szCs w:val="22"/>
+          <w:u w:val="single"/>
+        </w:rPr>
+        <w:t>Objective</w:t>
+      </w:r>
+      <w:r>
+        <w:rPr>
+          <w:rStyle w:val="10"/>
+          <w:rFonts w:hint="default"/>
+          <w:sz w:val="22"/>
+          <w:szCs w:val="22"/>
+          <w:u w:val="single"/>
+          <w:lang w:val="en-US"/>
+        </w:rPr>
+        <w:t>:</w:t>
+      </w:r>
+    </w:p>
+    <w:p>
+      <w:pPr>
+        <w:numPr>
+          <w:ilvl w:val="0"/>
+          <w:numId w:val="0"/>
+        </w:numPr>
+        <w:ind w:leftChars="0"/>
+        <w:rPr>
+          <w:rStyle w:val="10"/>
+          <w:rFonts w:hint="default"/>
+          <w:sz w:val="22"/>
+          <w:szCs w:val="22"/>
+          <w:u w:val="single"/>
+          <w:lang w:val="en-US"/>
+        </w:rPr>
+      </w:pPr>
+    </w:p>
+    <w:p>
+      <w:pPr>
+        <w:numPr>
+          <w:ilvl w:val="0"/>
+          <w:numId w:val="0"/>
+        </w:numPr>
+        <w:ind w:leftChars="0"/>
+      </w:pPr>
+      <w:r>
+        <w:t>To create a middleware in Laravel that restricts access to certain routes based on user roles.</w:t>
+      </w:r>
+    </w:p>
+    <w:p>
+      <w:pPr>
+        <w:numPr>
+          <w:ilvl w:val="0"/>
+          <w:numId w:val="0"/>
+        </w:numPr>
+        <w:ind w:leftChars="0"/>
+        <w:rPr>
+          <w:rFonts w:hint="default" w:ascii="SimSun" w:hAnsi="SimSun" w:eastAsia="SimSun" w:cs="SimSun"/>
+          <w:b/>
+          <w:bCs/>
+          <w:sz w:val="24"/>
+          <w:szCs w:val="24"/>
+          <w:u w:val="single"/>
+          <w:lang w:val="en-US"/>
+        </w:rPr>
+      </w:pPr>
+      <w:r>
+        <w:rPr>
+          <w:rFonts w:ascii="SimSun" w:hAnsi="SimSun" w:eastAsia="SimSun" w:cs="SimSun"/>
+          <w:b/>
+          <w:bCs/>
+          <w:sz w:val="24"/>
+          <w:szCs w:val="24"/>
+          <w:u w:val="single"/>
+        </w:rPr>
+        <w:t>Procedure / Steps</w:t>
+      </w:r>
+      <w:r>
+        <w:rPr>
+          <w:rFonts w:hint="default" w:ascii="SimSun" w:hAnsi="SimSun" w:eastAsia="SimSun" w:cs="SimSun"/>
+          <w:b/>
+          <w:bCs/>
+          <w:sz w:val="24"/>
+          <w:szCs w:val="24"/>
+          <w:u w:val="single"/>
+          <w:lang w:val="en-US"/>
+        </w:rPr>
+        <w:t>:</w:t>
+      </w:r>
+    </w:p>
+    <w:p>
+      <w:pPr>
+        <w:numPr>
+          <w:ilvl w:val="0"/>
+          <w:numId w:val="9"/>
+        </w:numPr>
+        <w:ind w:leftChars="0"/>
+        <w:rPr>
+          <w:rFonts w:ascii="SimSun" w:hAnsi="SimSun" w:eastAsia="SimSun" w:cs="SimSun"/>
+          <w:sz w:val="24"/>
+          <w:szCs w:val="24"/>
+        </w:rPr>
+      </w:pPr>
+      <w:r>
+        <w:rPr>
+          <w:rFonts w:ascii="SimSun" w:hAnsi="SimSun" w:eastAsia="SimSun" w:cs="SimSun"/>
+          <w:sz w:val="24"/>
+          <w:szCs w:val="24"/>
+        </w:rPr>
+        <w:t>Added a role column in the users table to differentiate admin and normal users.</w:t>
+      </w:r>
+    </w:p>
+    <w:p>
+      <w:pPr>
+        <w:numPr>
+          <w:ilvl w:val="0"/>
+          <w:numId w:val="9"/>
+        </w:numPr>
+        <w:ind w:leftChars="0"/>
+        <w:rPr>
+          <w:rFonts w:ascii="SimSun" w:hAnsi="SimSun" w:eastAsia="SimSun" w:cs="SimSun"/>
+          <w:sz w:val="24"/>
+          <w:szCs w:val="24"/>
+        </w:rPr>
+      </w:pPr>
+      <w:r>
+        <w:rPr>
+          <w:rFonts w:ascii="SimSun" w:hAnsi="SimSun" w:eastAsia="SimSun" w:cs="SimSun"/>
+          <w:sz w:val="24"/>
+          <w:szCs w:val="24"/>
+        </w:rPr>
+        <w:t>Created a custom middleware using Artisan command.</w:t>
+      </w:r>
+    </w:p>
+    <w:p>
+      <w:pPr>
+        <w:numPr>
+          <w:ilvl w:val="0"/>
+          <w:numId w:val="9"/>
+        </w:numPr>
+        <w:ind w:leftChars="0"/>
+        <w:rPr>
+          <w:rFonts w:ascii="SimSun" w:hAnsi="SimSun" w:eastAsia="SimSun" w:cs="SimSun"/>
+          <w:sz w:val="24"/>
+          <w:szCs w:val="24"/>
+        </w:rPr>
+      </w:pPr>
+      <w:r>
+        <w:rPr>
+          <w:rFonts w:ascii="SimSun" w:hAnsi="SimSun" w:eastAsia="SimSun" w:cs="SimSun"/>
+          <w:sz w:val="24"/>
+          <w:szCs w:val="24"/>
+        </w:rPr>
+        <w:t>Implemented logic to check if the authenticated user has admin role.</w:t>
+      </w:r>
+    </w:p>
+    <w:p>
+      <w:pPr>
+        <w:numPr>
+          <w:ilvl w:val="0"/>
+          <w:numId w:val="9"/>
+        </w:numPr>
+        <w:ind w:leftChars="0"/>
+        <w:rPr>
+          <w:rFonts w:ascii="SimSun" w:hAnsi="SimSun" w:eastAsia="SimSun" w:cs="SimSun"/>
+          <w:sz w:val="24"/>
+          <w:szCs w:val="24"/>
+        </w:rPr>
+      </w:pPr>
+      <w:r>
+        <w:rPr>
+          <w:rFonts w:ascii="SimSun" w:hAnsi="SimSun" w:eastAsia="SimSun" w:cs="SimSun"/>
+          <w:sz w:val="24"/>
+          <w:szCs w:val="24"/>
+        </w:rPr>
+        <w:t>Registered the middleware in Kernel.php.</w:t>
+      </w:r>
+    </w:p>
+    <w:p>
+      <w:pPr>
+        <w:numPr>
+          <w:ilvl w:val="0"/>
+          <w:numId w:val="9"/>
+        </w:numPr>
+        <w:ind w:leftChars="0"/>
+        <w:rPr>
+          <w:rFonts w:ascii="SimSun" w:hAnsi="SimSun" w:eastAsia="SimSun" w:cs="SimSun"/>
+          <w:sz w:val="24"/>
+          <w:szCs w:val="24"/>
+        </w:rPr>
+      </w:pPr>
+      <w:r>
+        <w:rPr>
+          <w:rFonts w:ascii="SimSun" w:hAnsi="SimSun" w:eastAsia="SimSun" w:cs="SimSun"/>
+          <w:sz w:val="24"/>
+          <w:szCs w:val="24"/>
+        </w:rPr>
+        <w:t>Applied the middleware to restricted routes.</w:t>
+      </w:r>
+    </w:p>
+    <w:p>
+      <w:pPr>
+        <w:numPr>
+          <w:ilvl w:val="0"/>
+          <w:numId w:val="0"/>
+        </w:numPr>
+        <w:rPr>
+          <w:rFonts w:ascii="SimSun" w:hAnsi="SimSun" w:eastAsia="SimSun" w:cs="SimSun"/>
+          <w:sz w:val="24"/>
+          <w:szCs w:val="24"/>
+        </w:rPr>
+      </w:pPr>
+    </w:p>
+    <w:p>
+      <w:pPr>
+        <w:numPr>
+          <w:ilvl w:val="0"/>
+          <w:numId w:val="0"/>
+        </w:numPr>
+        <w:ind w:firstLine="120" w:firstLineChars="50"/>
+        <w:rPr>
+          <w:rFonts w:hint="default" w:ascii="SimSun" w:hAnsi="SimSun" w:eastAsia="SimSun" w:cs="SimSun"/>
+          <w:sz w:val="24"/>
+          <w:szCs w:val="24"/>
+          <w:lang w:val="en-US"/>
+        </w:rPr>
+      </w:pPr>
+      <w:r>
+        <w:rPr>
+          <w:rFonts w:hint="default" w:ascii="SimSun" w:hAnsi="SimSun" w:eastAsia="SimSun" w:cs="SimSun"/>
+          <w:sz w:val="24"/>
+          <w:szCs w:val="24"/>
+          <w:lang w:val="en-US"/>
+        </w:rPr>
+        <w:t xml:space="preserve">* </w:t>
+      </w:r>
+      <w:r>
+        <w:rPr>
+          <w:rFonts w:ascii="SimSun" w:hAnsi="SimSun" w:eastAsia="SimSun" w:cs="SimSun"/>
+          <w:b/>
+          <w:bCs/>
+          <w:sz w:val="24"/>
+          <w:szCs w:val="24"/>
+        </w:rPr>
+        <w:t>Only admin users can access protected routes, while normal users are restricted.</w:t>
+      </w:r>
+    </w:p>
+    <w:p>
+      <w:pPr>
+        <w:numPr>
+          <w:ilvl w:val="0"/>
+          <w:numId w:val="0"/>
+        </w:numPr>
+        <w:ind w:left="720" w:leftChars="240" w:hanging="240" w:hangingChars="100"/>
+        <w:rPr>
+          <w:rFonts w:ascii="SimSun" w:hAnsi="SimSun" w:eastAsia="SimSun" w:cs="SimSun"/>
+          <w:sz w:val="24"/>
+          <w:szCs w:val="24"/>
+        </w:rPr>
+      </w:pPr>
+    </w:p>
+    <w:p>
+      <w:pPr>
+        <w:numPr>
+          <w:ilvl w:val="0"/>
+          <w:numId w:val="0"/>
+        </w:numPr>
+        <w:ind w:left="600" w:leftChars="120" w:hanging="360" w:hangingChars="150"/>
+        <w:rPr>
+          <w:rFonts w:ascii="SimSun" w:hAnsi="SimSun" w:eastAsia="SimSun" w:cs="SimSun"/>
+          <w:sz w:val="24"/>
+          <w:szCs w:val="24"/>
+        </w:rPr>
+      </w:pPr>
+    </w:p>
+    <w:p>
+      <w:pPr>
+        <w:numPr>
+          <w:ilvl w:val="0"/>
+          <w:numId w:val="0"/>
+        </w:numPr>
+        <w:ind w:left="600" w:leftChars="120" w:hanging="360" w:hangingChars="150"/>
+        <w:rPr>
+          <w:rFonts w:ascii="SimSun" w:hAnsi="SimSun" w:eastAsia="SimSun" w:cs="SimSun"/>
+          <w:sz w:val="24"/>
+          <w:szCs w:val="24"/>
+        </w:rPr>
+      </w:pPr>
+    </w:p>
+    <w:p>
+      <w:pPr>
+        <w:numPr>
+          <w:ilvl w:val="0"/>
+          <w:numId w:val="0"/>
+        </w:numPr>
+        <w:ind w:left="600" w:leftChars="120" w:hanging="360" w:hangingChars="150"/>
+        <w:rPr>
+          <w:rFonts w:ascii="SimSun" w:hAnsi="SimSun" w:eastAsia="SimSun" w:cs="SimSun"/>
+          <w:sz w:val="24"/>
+          <w:szCs w:val="24"/>
+        </w:rPr>
+      </w:pPr>
+    </w:p>
+    <w:p>
+      <w:pPr>
+        <w:numPr>
+          <w:ilvl w:val="0"/>
+          <w:numId w:val="0"/>
+        </w:numPr>
+        <w:ind w:left="600" w:leftChars="120" w:hanging="360" w:hangingChars="150"/>
+        <w:rPr>
+          <w:rFonts w:ascii="SimSun" w:hAnsi="SimSun" w:eastAsia="SimSun" w:cs="SimSun"/>
+          <w:sz w:val="24"/>
+          <w:szCs w:val="24"/>
+        </w:rPr>
+      </w:pPr>
+    </w:p>
+    <w:p>
+      <w:pPr>
+        <w:numPr>
+          <w:ilvl w:val="0"/>
+          <w:numId w:val="0"/>
+        </w:numPr>
+        <w:ind w:left="600" w:leftChars="120" w:hanging="360" w:hangingChars="150"/>
+        <w:rPr>
+          <w:rFonts w:ascii="SimSun" w:hAnsi="SimSun" w:eastAsia="SimSun" w:cs="SimSun"/>
+          <w:sz w:val="24"/>
+          <w:szCs w:val="24"/>
+        </w:rPr>
+      </w:pPr>
+    </w:p>
+    <w:p>
+      <w:pPr>
+        <w:numPr>
+          <w:ilvl w:val="0"/>
+          <w:numId w:val="0"/>
+        </w:numPr>
+        <w:ind w:left="600" w:leftChars="120" w:hanging="360" w:hangingChars="150"/>
+        <w:rPr>
+          <w:rFonts w:ascii="SimSun" w:hAnsi="SimSun" w:eastAsia="SimSun" w:cs="SimSun"/>
+          <w:sz w:val="24"/>
+          <w:szCs w:val="24"/>
+        </w:rPr>
+      </w:pPr>
+    </w:p>
+    <w:p>
+      <w:pPr>
+        <w:numPr>
+          <w:ilvl w:val="0"/>
+          <w:numId w:val="0"/>
+        </w:numPr>
+        <w:ind w:left="600" w:leftChars="120" w:hanging="360" w:hangingChars="150"/>
+        <w:rPr>
+          <w:rFonts w:ascii="SimSun" w:hAnsi="SimSun" w:eastAsia="SimSun" w:cs="SimSun"/>
+          <w:sz w:val="24"/>
+          <w:szCs w:val="24"/>
+        </w:rPr>
+      </w:pPr>
+    </w:p>
+    <w:p>
+      <w:pPr>
+        <w:numPr>
+          <w:ilvl w:val="0"/>
+          <w:numId w:val="0"/>
+        </w:numPr>
+        <w:ind w:left="120" w:leftChars="0"/>
+        <w:rPr>
+          <w:rFonts w:hint="default" w:ascii="SimSun" w:hAnsi="SimSun" w:eastAsia="SimSun" w:cs="SimSun"/>
+          <w:sz w:val="24"/>
+          <w:szCs w:val="24"/>
+          <w:lang w:val="en-US"/>
+        </w:rPr>
+      </w:pPr>
+    </w:p>
+    <w:p>
+      <w:pPr>
+        <w:numPr>
+          <w:ilvl w:val="0"/>
+          <w:numId w:val="0"/>
+        </w:numPr>
+        <w:rPr>
+          <w:rFonts w:ascii="SimSun" w:hAnsi="SimSun" w:eastAsia="SimSun" w:cs="SimSun"/>
+          <w:sz w:val="24"/>
+          <w:szCs w:val="24"/>
+        </w:rPr>
+      </w:pPr>
+    </w:p>
+    <w:p>
+      <w:pPr>
+        <w:numPr>
+          <w:ilvl w:val="0"/>
+          <w:numId w:val="0"/>
+        </w:numPr>
+        <w:ind w:left="120" w:leftChars="0"/>
+        <w:rPr>
+          <w:rFonts w:ascii="SimSun" w:hAnsi="SimSun" w:eastAsia="SimSun" w:cs="SimSun"/>
+          <w:sz w:val="24"/>
+          <w:szCs w:val="24"/>
+        </w:rPr>
+      </w:pPr>
+    </w:p>
+    <w:p>
+      <w:pPr>
+        <w:numPr>
+          <w:ilvl w:val="0"/>
+          <w:numId w:val="0"/>
+        </w:numPr>
+        <w:ind w:left="120" w:leftChars="0"/>
+        <w:rPr>
+          <w:rFonts w:ascii="SimSun" w:hAnsi="SimSun" w:eastAsia="SimSun" w:cs="SimSun"/>
+          <w:sz w:val="24"/>
+          <w:szCs w:val="24"/>
+        </w:rPr>
+      </w:pPr>
+    </w:p>
+    <w:p>
+      <w:pPr>
+        <w:numPr>
+          <w:ilvl w:val="0"/>
+          <w:numId w:val="0"/>
+        </w:numPr>
+        <w:ind w:left="120" w:leftChars="0"/>
+        <w:rPr>
+          <w:rFonts w:ascii="SimSun" w:hAnsi="SimSun" w:eastAsia="SimSun" w:cs="SimSun"/>
+          <w:sz w:val="24"/>
+          <w:szCs w:val="24"/>
+        </w:rPr>
+      </w:pPr>
+    </w:p>
+    <w:p>
+      <w:pPr>
+        <w:numPr>
+          <w:ilvl w:val="0"/>
+          <w:numId w:val="0"/>
+        </w:numPr>
+        <w:ind w:left="120" w:leftChars="0"/>
+        <w:rPr>
+          <w:rFonts w:ascii="SimSun" w:hAnsi="SimSun" w:eastAsia="SimSun" w:cs="SimSun"/>
+          <w:sz w:val="24"/>
+          <w:szCs w:val="24"/>
+        </w:rPr>
+      </w:pPr>
+    </w:p>
+    <w:p>
+      <w:pPr>
+        <w:numPr>
+          <w:ilvl w:val="0"/>
+          <w:numId w:val="0"/>
+        </w:numPr>
+        <w:rPr>
+          <w:rFonts w:ascii="SimSun" w:hAnsi="SimSun" w:eastAsia="SimSun" w:cs="SimSun"/>
+          <w:sz w:val="24"/>
+          <w:szCs w:val="24"/>
+        </w:rPr>
+      </w:pPr>
+    </w:p>
+    <w:p>
+      <w:pPr>
+        <w:numPr>
+          <w:ilvl w:val="0"/>
+          <w:numId w:val="0"/>
+        </w:numPr>
+        <w:ind w:left="120" w:leftChars="0"/>
+        <w:rPr>
+          <w:rFonts w:ascii="SimSun" w:hAnsi="SimSun" w:eastAsia="SimSun" w:cs="SimSun"/>
+          <w:sz w:val="24"/>
+          <w:szCs w:val="24"/>
+        </w:rPr>
+      </w:pPr>
+    </w:p>
+    <w:p>
+      <w:pPr>
+        <w:numPr>
+          <w:ilvl w:val="0"/>
+          <w:numId w:val="0"/>
+        </w:numPr>
+        <w:ind w:left="120" w:leftChars="0"/>
+        <w:rPr>
+          <w:rFonts w:ascii="SimSun" w:hAnsi="SimSun" w:eastAsia="SimSun" w:cs="SimSun"/>
+          <w:sz w:val="24"/>
+          <w:szCs w:val="24"/>
+        </w:rPr>
+      </w:pPr>
+    </w:p>
+    <w:p>
+      <w:pPr>
+        <w:numPr>
+          <w:ilvl w:val="0"/>
+          <w:numId w:val="0"/>
+        </w:numPr>
+        <w:ind w:left="120" w:leftChars="0"/>
+        <w:rPr>
+          <w:rFonts w:hint="default" w:ascii="SimSun" w:hAnsi="SimSun" w:eastAsia="SimSun"/>
+          <w:sz w:val="24"/>
+          <w:szCs w:val="24"/>
+          <w:lang w:val="en-US"/>
+        </w:rPr>
+      </w:pPr>
+    </w:p>
+    <w:p>
+      <w:pPr>
+        <w:numPr>
+          <w:ilvl w:val="0"/>
+          <w:numId w:val="0"/>
+        </w:numPr>
+        <w:ind w:left="120" w:leftChars="0"/>
+        <w:rPr>
+          <w:rFonts w:hint="default" w:ascii="SimSun" w:hAnsi="SimSun" w:eastAsia="SimSun" w:cs="SimSun"/>
+          <w:sz w:val="24"/>
+          <w:szCs w:val="24"/>
+          <w:lang w:val="en-US"/>
+        </w:rPr>
+      </w:pPr>
+    </w:p>
+    <w:p>
+      <w:pPr>
+        <w:numPr>
+          <w:ilvl w:val="0"/>
+          <w:numId w:val="0"/>
+        </w:numPr>
+        <w:ind w:left="120" w:leftChars="0"/>
+        <w:rPr>
+          <w:rFonts w:hint="default" w:ascii="SimSun" w:hAnsi="SimSun" w:eastAsia="SimSun" w:cs="SimSun"/>
+          <w:b/>
+          <w:bCs/>
+          <w:sz w:val="24"/>
+          <w:szCs w:val="24"/>
+          <w:lang w:val="en-US"/>
+        </w:rPr>
+      </w:pPr>
+    </w:p>
+    <w:p>
+      <w:pPr>
+        <w:numPr>
+          <w:ilvl w:val="0"/>
+          <w:numId w:val="0"/>
+        </w:numPr>
+        <w:ind w:left="120" w:leftChars="0"/>
+        <w:rPr>
+          <w:rFonts w:hint="default" w:ascii="SimSun" w:hAnsi="SimSun" w:eastAsia="SimSun" w:cs="SimSun"/>
+          <w:b/>
+          <w:bCs/>
+          <w:sz w:val="24"/>
+          <w:szCs w:val="24"/>
+          <w:lang w:val="en-US"/>
+        </w:rPr>
+      </w:pPr>
+    </w:p>
+    <w:p>
+      <w:pPr>
+        <w:numPr>
+          <w:ilvl w:val="0"/>
+          <w:numId w:val="0"/>
+        </w:numPr>
+        <w:ind w:left="120" w:leftChars="0"/>
+        <w:rPr>
+          <w:rFonts w:hint="default" w:ascii="SimSun" w:hAnsi="SimSun" w:eastAsia="SimSun" w:cs="SimSun"/>
+          <w:sz w:val="24"/>
+          <w:szCs w:val="24"/>
+          <w:lang w:val="en-US"/>
+        </w:rPr>
+      </w:pPr>
+    </w:p>
+    <w:p>
+      <w:pPr>
+        <w:numPr>
+          <w:ilvl w:val="0"/>
+          <w:numId w:val="0"/>
+        </w:numPr>
+        <w:ind w:leftChars="0"/>
+        <w:rPr>
+          <w:rFonts w:ascii="SimSun" w:hAnsi="SimSun" w:eastAsia="SimSun" w:cs="SimSun"/>
+          <w:sz w:val="24"/>
+          <w:szCs w:val="24"/>
+        </w:rPr>
+      </w:pPr>
+    </w:p>
+    <w:p>
+      <w:pPr>
+        <w:numPr>
+          <w:ilvl w:val="0"/>
+          <w:numId w:val="0"/>
+        </w:numPr>
+        <w:ind w:leftChars="0"/>
+        <w:rPr>
+          <w:rFonts w:ascii="SimSun" w:hAnsi="SimSun" w:eastAsia="SimSun" w:cs="SimSun"/>
+          <w:sz w:val="24"/>
+          <w:szCs w:val="24"/>
+        </w:rPr>
+      </w:pPr>
+    </w:p>
+    <w:p>
+      <w:pPr>
+        <w:numPr>
+          <w:ilvl w:val="0"/>
+          <w:numId w:val="0"/>
+        </w:numPr>
+        <w:ind w:leftChars="0"/>
+        <w:rPr>
+          <w:rFonts w:ascii="SimSun" w:hAnsi="SimSun" w:eastAsia="SimSun" w:cs="SimSun"/>
+          <w:sz w:val="24"/>
+          <w:szCs w:val="24"/>
+        </w:rPr>
+      </w:pPr>
+    </w:p>
+    <w:p>
+      <w:pPr>
+        <w:numPr>
+          <w:ilvl w:val="0"/>
+          <w:numId w:val="0"/>
+        </w:numPr>
+        <w:ind w:leftChars="0"/>
+        <w:rPr>
+          <w:rFonts w:hint="default" w:ascii="SimSun" w:hAnsi="SimSun" w:eastAsia="SimSun" w:cs="SimSun"/>
+          <w:sz w:val="24"/>
+          <w:szCs w:val="24"/>
+          <w:lang w:val="en-US"/>
+        </w:rPr>
+      </w:pPr>
     </w:p>
     <w:sectPr>
       <w:pgSz w:w="11906" w:h="16838"/>
@@ -5360,6 +8981,35 @@
     </w:lvl>
   </w:abstractNum>
   <w:abstractNum w:abstractNumId="1">
+    <w:nsid w:val="E1592F64"/>
+    <w:multiLevelType w:val="singleLevel"/>
+    <w:tmpl w:val="E1592F64"/>
+    <w:lvl w:ilvl="0" w:tentative="0">
+      <w:start w:val="1"/>
+      <w:numFmt w:val="decimal"/>
+      <w:suff w:val="space"/>
+      <w:lvlText w:val="(%1)"/>
+      <w:lvlJc w:val="left"/>
+    </w:lvl>
+  </w:abstractNum>
+  <w:abstractNum w:abstractNumId="2">
+    <w:nsid w:val="F1733372"/>
+    <w:multiLevelType w:val="singleLevel"/>
+    <w:tmpl w:val="F1733372"/>
+    <w:lvl w:ilvl="0" w:tentative="0">
+      <w:start w:val="1"/>
+      <w:numFmt w:val="decimal"/>
+      <w:lvlText w:val="(%1)"/>
+      <w:lvlJc w:val="left"/>
+      <w:pPr>
+        <w:tabs>
+          <w:tab w:val="left" w:pos="312"/>
+        </w:tabs>
+        <w:ind w:left="480" w:leftChars="0" w:firstLine="0" w:firstLineChars="0"/>
+      </w:pPr>
+    </w:lvl>
+  </w:abstractNum>
+  <w:abstractNum w:abstractNumId="3">
     <w:nsid w:val="114CBFB0"/>
     <w:multiLevelType w:val="singleLevel"/>
     <w:tmpl w:val="114CBFB0"/>
@@ -5371,7 +9021,19 @@
       <w:lvlJc w:val="left"/>
     </w:lvl>
   </w:abstractNum>
-  <w:abstractNum w:abstractNumId="2">
+  <w:abstractNum w:abstractNumId="4">
+    <w:nsid w:val="42D297D4"/>
+    <w:multiLevelType w:val="singleLevel"/>
+    <w:tmpl w:val="42D297D4"/>
+    <w:lvl w:ilvl="0" w:tentative="0">
+      <w:start w:val="1"/>
+      <w:numFmt w:val="decimal"/>
+      <w:suff w:val="space"/>
+      <w:lvlText w:val="(%1)"/>
+      <w:lvlJc w:val="left"/>
+    </w:lvl>
+  </w:abstractNum>
+  <w:abstractNum w:abstractNumId="5">
     <w:nsid w:val="42EDF39A"/>
     <w:multiLevelType w:val="singleLevel"/>
     <w:tmpl w:val="42EDF39A"/>
@@ -5387,14 +9049,75 @@
       </w:pPr>
     </w:lvl>
   </w:abstractNum>
+  <w:abstractNum w:abstractNumId="6">
+    <w:nsid w:val="4D734D34"/>
+    <w:multiLevelType w:val="singleLevel"/>
+    <w:tmpl w:val="4D734D34"/>
+    <w:lvl w:ilvl="0" w:tentative="0">
+      <w:start w:val="1"/>
+      <w:numFmt w:val="decimal"/>
+      <w:suff w:val="space"/>
+      <w:lvlText w:val="%1."/>
+      <w:lvlJc w:val="left"/>
+      <w:pPr>
+        <w:ind w:left="120" w:leftChars="0" w:firstLine="0" w:firstLineChars="0"/>
+      </w:pPr>
+    </w:lvl>
+  </w:abstractNum>
+  <w:abstractNum w:abstractNumId="7">
+    <w:nsid w:val="5E5D6668"/>
+    <w:multiLevelType w:val="singleLevel"/>
+    <w:tmpl w:val="5E5D6668"/>
+    <w:lvl w:ilvl="0" w:tentative="0">
+      <w:start w:val="1"/>
+      <w:numFmt w:val="decimal"/>
+      <w:lvlText w:val="(%1)"/>
+      <w:lvlJc w:val="left"/>
+      <w:pPr>
+        <w:tabs>
+          <w:tab w:val="left" w:pos="312"/>
+        </w:tabs>
+      </w:pPr>
+    </w:lvl>
+  </w:abstractNum>
+  <w:abstractNum w:abstractNumId="8">
+    <w:nsid w:val="6F048A2B"/>
+    <w:multiLevelType w:val="singleLevel"/>
+    <w:tmpl w:val="6F048A2B"/>
+    <w:lvl w:ilvl="0" w:tentative="0">
+      <w:start w:val="2"/>
+      <w:numFmt w:val="decimal"/>
+      <w:suff w:val="space"/>
+      <w:lvlText w:val="(%1)"/>
+      <w:lvlJc w:val="left"/>
+    </w:lvl>
+  </w:abstractNum>
   <w:num w:numId="1">
     <w:abstractNumId w:val="0"/>
   </w:num>
   <w:num w:numId="2">
+    <w:abstractNumId w:val="3"/>
+  </w:num>
+  <w:num w:numId="3">
+    <w:abstractNumId w:val="5"/>
+  </w:num>
+  <w:num w:numId="4">
+    <w:abstractNumId w:val="6"/>
+  </w:num>
+  <w:num w:numId="5">
+    <w:abstractNumId w:val="8"/>
+  </w:num>
+  <w:num w:numId="6">
+    <w:abstractNumId w:val="2"/>
+  </w:num>
+  <w:num w:numId="7">
     <w:abstractNumId w:val="1"/>
   </w:num>
-  <w:num w:numId="3">
-    <w:abstractNumId w:val="2"/>
+  <w:num w:numId="8">
+    <w:abstractNumId w:val="7"/>
+  </w:num>
+  <w:num w:numId="9">
+    <w:abstractNumId w:val="4"/>
   </w:num>
 </w:numbering>
 </file>
@@ -5509,11 +9232,11 @@
     <w:lsdException w:qFormat="1" w:unhideWhenUsed="0" w:uiPriority="0" w:semiHidden="0" w:name="HTML Code"/>
     <w:lsdException w:unhideWhenUsed="0" w:uiPriority="0" w:semiHidden="0" w:name="HTML Definition"/>
     <w:lsdException w:unhideWhenUsed="0" w:uiPriority="0" w:semiHidden="0" w:name="HTML Keyboard"/>
-    <w:lsdException w:unhideWhenUsed="0" w:uiPriority="0" w:semiHidden="0" w:name="HTML Preformatted"/>
+    <w:lsdException w:qFormat="1" w:unhideWhenUsed="0" w:uiPriority="0" w:semiHidden="0" w:name="HTML Preformatted"/>
     <w:lsdException w:unhideWhenUsed="0" w:uiPriority="0" w:semiHidden="0" w:name="HTML Sample"/>
     <w:lsdException w:unhideWhenUsed="0" w:uiPriority="0" w:semiHidden="0" w:name="HTML Typewriter"/>
     <w:lsdException w:unhideWhenUsed="0" w:uiPriority="0" w:semiHidden="0" w:name="HTML Variable"/>
-    <w:lsdException w:unhideWhenUsed="0" w:uiPriority="0" w:name="Normal Table"/>
+    <w:lsdException w:qFormat="1" w:unhideWhenUsed="0" w:uiPriority="0" w:name="Normal Table"/>
     <w:lsdException w:unhideWhenUsed="0" w:uiPriority="0" w:semiHidden="0" w:name="annotation subject"/>
     <w:lsdException w:unhideWhenUsed="0" w:uiPriority="0" w:semiHidden="0" w:name="Table Simple 1"/>
     <w:lsdException w:unhideWhenUsed="0" w:uiPriority="0" w:semiHidden="0" w:name="Table Simple 2"/>
@@ -5718,6 +9441,7 @@
   <w:style w:type="table" w:default="1" w:styleId="5">
     <w:name w:val="Normal Table"/>
     <w:semiHidden/>
+    <w:qFormat/>
     <w:uiPriority w:val="0"/>
     <w:tblPr>
       <w:tblCellMar>
@@ -5741,6 +9465,7 @@
   </w:style>
   <w:style w:type="paragraph" w:styleId="7">
     <w:name w:val="HTML Preformatted"/>
+    <w:qFormat/>
     <w:uiPriority w:val="0"/>
     <w:pPr>
       <w:tabs>
@@ -5771,7 +9496,16 @@
       <w:lang w:val="en-US" w:eastAsia="zh-CN" w:bidi="ar"/>
     </w:rPr>
   </w:style>
-  <w:style w:type="paragraph" w:styleId="8">
+  <w:style w:type="character" w:styleId="8">
+    <w:name w:val="Hyperlink"/>
+    <w:basedOn w:val="4"/>
+    <w:uiPriority w:val="0"/>
+    <w:rPr>
+      <w:color w:val="0000FF"/>
+      <w:u w:val="single"/>
+    </w:rPr>
+  </w:style>
+  <w:style w:type="paragraph" w:styleId="9">
     <w:name w:val="Normal (Web)"/>
     <w:qFormat/>
     <w:uiPriority w:val="0"/>
@@ -5788,7 +9522,7 @@
       <w:lang w:val="en-US" w:eastAsia="zh-CN" w:bidi="ar"/>
     </w:rPr>
   </w:style>
-  <w:style w:type="character" w:styleId="9">
+  <w:style w:type="character" w:styleId="10">
     <w:name w:val="Strong"/>
     <w:basedOn w:val="4"/>
     <w:qFormat/>
